--- a/1.docx
+++ b/1.docx
@@ -4,28 +4,670 @@
   <w:body>
     <w:p>
       <w:pPr>
-        <w:jc w:val="center"/>
-        <w:rPr>
-          <w:rFonts w:ascii="Times New Roman" w:hAnsi="Times New Roman" w:cs="Times New Roman"/>
-          <w:b/>
-          <w:noProof w:val="0"/>
-          <w:sz w:val="24"/>
-          <w:szCs w:val="24"/>
-        </w:rPr>
-      </w:pPr>
-      <w:r>
-        <w:rPr>
-          <w:rFonts w:ascii="Times New Roman" w:hAnsi="Times New Roman" w:cs="Times New Roman"/>
-          <w:b/>
-          <w:noProof w:val="0"/>
-          <w:sz w:val="24"/>
-          <w:szCs w:val="24"/>
-        </w:rPr>
-        <w:t>Ο Άνθρωπος και το νερό</w:t>
+        <w:spacing w:after="0" w:line="240" w:lineRule="auto"/>
+        <w:ind w:firstLine="720"/>
+        <w:jc w:val="both"/>
+        <w:rPr>
+          <w:rFonts w:ascii="Times New Roman" w:eastAsia="Times New Roman" w:hAnsi="Times New Roman" w:cs="Times New Roman"/>
+          <w:noProof w:val="0"/>
+          <w:sz w:val="24"/>
+          <w:szCs w:val="24"/>
+          <w:lang w:eastAsia="el-GR"/>
+        </w:rPr>
+      </w:pPr>
+      <w:r>
+        <w:rPr>
+          <w:rFonts w:ascii="Times New Roman" w:eastAsia="Times New Roman" w:hAnsi="Times New Roman" w:cs="Times New Roman"/>
+          <w:noProof w:val="0"/>
+          <w:sz w:val="24"/>
+          <w:szCs w:val="24"/>
+          <w:lang w:eastAsia="el-GR"/>
+        </w:rPr>
+        <w:t xml:space="preserve">Ο </w:t>
+      </w:r>
+      <w:r>
+        <w:rPr>
+          <w:rFonts w:ascii="Times New Roman" w:eastAsia="Times New Roman" w:hAnsi="Times New Roman" w:cs="Times New Roman"/>
+          <w:noProof w:val="0"/>
+          <w:sz w:val="24"/>
+          <w:szCs w:val="24"/>
+          <w:lang w:eastAsia="el-GR"/>
+        </w:rPr>
+        <w:t>ήλιος βρίσκονταν ψηλά κι η πόλη</w:t>
+      </w:r>
+      <w:r>
+        <w:rPr>
+          <w:rFonts w:ascii="Times New Roman" w:eastAsia="Times New Roman" w:hAnsi="Times New Roman" w:cs="Times New Roman"/>
+          <w:noProof w:val="0"/>
+          <w:sz w:val="24"/>
+          <w:szCs w:val="24"/>
+          <w:lang w:eastAsia="el-GR"/>
+        </w:rPr>
+        <w:t xml:space="preserve"> ήταν ακόμα Ζωντανή όταν πήρα το δρόμο προς τη παραλία. Η διαδρομή αυτή σου άφηνε πάντα την ίδια αίσθηση. Μια πιο δροσερή νότα αέρα άρχιζε να </w:t>
+      </w:r>
+      <w:r>
+        <w:rPr>
+          <w:rFonts w:ascii="Times New Roman" w:eastAsia="Times New Roman" w:hAnsi="Times New Roman" w:cs="Times New Roman"/>
+          <w:noProof w:val="0"/>
+          <w:sz w:val="24"/>
+          <w:szCs w:val="24"/>
+          <w:lang w:eastAsia="el-GR"/>
+        </w:rPr>
+        <w:t>χάιδευα</w:t>
+      </w:r>
+      <w:r>
+        <w:rPr>
+          <w:rFonts w:ascii="Times New Roman" w:eastAsia="Times New Roman" w:hAnsi="Times New Roman" w:cs="Times New Roman"/>
+          <w:noProof w:val="0"/>
+          <w:sz w:val="24"/>
+          <w:szCs w:val="24"/>
+          <w:lang w:eastAsia="el-GR"/>
+        </w:rPr>
+        <w:t xml:space="preserve"> τα </w:t>
+      </w:r>
+      <w:r>
+        <w:rPr>
+          <w:rFonts w:ascii="Times New Roman" w:eastAsia="Times New Roman" w:hAnsi="Times New Roman" w:cs="Times New Roman"/>
+          <w:noProof w:val="0"/>
+          <w:sz w:val="24"/>
+          <w:szCs w:val="24"/>
+          <w:lang w:eastAsia="el-GR"/>
+        </w:rPr>
+        <w:t>ροδισμένα</w:t>
+      </w:r>
+      <w:r>
+        <w:rPr>
+          <w:rFonts w:ascii="Times New Roman" w:eastAsia="Times New Roman" w:hAnsi="Times New Roman" w:cs="Times New Roman"/>
+          <w:noProof w:val="0"/>
+          <w:sz w:val="24"/>
+          <w:szCs w:val="24"/>
+          <w:lang w:eastAsia="el-GR"/>
+        </w:rPr>
+        <w:t xml:space="preserve"> από τον ήλιο μάγουλα μου, ενώ η αλμύρα ανέβαινε στα χείλη. Τα πόδια με </w:t>
+      </w:r>
+      <w:r>
+        <w:rPr>
+          <w:rFonts w:ascii="Times New Roman" w:eastAsia="Times New Roman" w:hAnsi="Times New Roman" w:cs="Times New Roman"/>
+          <w:noProof w:val="0"/>
+          <w:sz w:val="24"/>
+          <w:szCs w:val="24"/>
+          <w:lang w:eastAsia="el-GR"/>
+        </w:rPr>
+        <w:t>έσυρα</w:t>
+      </w:r>
+      <w:r>
+        <w:rPr>
+          <w:rFonts w:ascii="Times New Roman" w:eastAsia="Times New Roman" w:hAnsi="Times New Roman" w:cs="Times New Roman"/>
+          <w:noProof w:val="0"/>
+          <w:sz w:val="24"/>
+          <w:szCs w:val="24"/>
+          <w:lang w:eastAsia="el-GR"/>
+        </w:rPr>
+        <w:t xml:space="preserve"> προς την αγαπημένη πλευρά της μαρίνας, προς το αγαπημένο παγκάκι. Ναι, είμαι από εκείνους που έχουν αγαπημένα. Κάποιοι τα αποφεύγουν, δε θέλουν να έχουν κάτι να ξεχωρίζει. Εμένα από τη άλλη Μ αρέσει αυτή η </w:t>
+      </w:r>
+      <w:proofErr w:type="spellStart"/>
+      <w:r>
+        <w:rPr>
+          <w:rFonts w:ascii="Times New Roman" w:eastAsia="Times New Roman" w:hAnsi="Times New Roman" w:cs="Times New Roman"/>
+          <w:noProof w:val="0"/>
+          <w:sz w:val="24"/>
+          <w:szCs w:val="24"/>
+          <w:lang w:eastAsia="el-GR"/>
+        </w:rPr>
+        <w:t>διακριτοποιηση</w:t>
+      </w:r>
+      <w:proofErr w:type="spellEnd"/>
+      <w:r>
+        <w:rPr>
+          <w:rFonts w:ascii="Times New Roman" w:eastAsia="Times New Roman" w:hAnsi="Times New Roman" w:cs="Times New Roman"/>
+          <w:noProof w:val="0"/>
+          <w:sz w:val="24"/>
+          <w:szCs w:val="24"/>
+          <w:lang w:eastAsia="el-GR"/>
+        </w:rPr>
+        <w:t xml:space="preserve">, νομίζω πως κάνω λόγο έτσι τα πράγματα να μην είναι ίδια, ίδια δηλαδή και απαράλλακτα. Κάθισα κάπως ανορθόδοξα </w:t>
+      </w:r>
+      <w:r>
+        <w:rPr>
+          <w:rFonts w:ascii="Times New Roman" w:eastAsia="Times New Roman" w:hAnsi="Times New Roman" w:cs="Times New Roman"/>
+          <w:noProof w:val="0"/>
+          <w:sz w:val="24"/>
+          <w:szCs w:val="24"/>
+          <w:lang w:eastAsia="el-GR"/>
+        </w:rPr>
+        <w:t>καθώ</w:t>
+      </w:r>
+      <w:bookmarkStart w:id="0" w:name="_GoBack"/>
+      <w:bookmarkEnd w:id="0"/>
+      <w:r>
+        <w:rPr>
+          <w:rFonts w:ascii="Times New Roman" w:eastAsia="Times New Roman" w:hAnsi="Times New Roman" w:cs="Times New Roman"/>
+          <w:noProof w:val="0"/>
+          <w:sz w:val="24"/>
+          <w:szCs w:val="24"/>
+          <w:lang w:eastAsia="el-GR"/>
+        </w:rPr>
+        <w:t>ς</w:t>
+      </w:r>
+      <w:r>
+        <w:rPr>
+          <w:rFonts w:ascii="Times New Roman" w:eastAsia="Times New Roman" w:hAnsi="Times New Roman" w:cs="Times New Roman"/>
+          <w:noProof w:val="0"/>
+          <w:sz w:val="24"/>
+          <w:szCs w:val="24"/>
+          <w:lang w:eastAsia="el-GR"/>
+        </w:rPr>
+        <w:t xml:space="preserve"> η </w:t>
+      </w:r>
+      <w:r>
+        <w:rPr>
+          <w:rFonts w:ascii="Times New Roman" w:eastAsia="Times New Roman" w:hAnsi="Times New Roman" w:cs="Times New Roman"/>
+          <w:noProof w:val="0"/>
+          <w:sz w:val="24"/>
+          <w:szCs w:val="24"/>
+          <w:lang w:eastAsia="el-GR"/>
+        </w:rPr>
+        <w:t>πλάτη</w:t>
+      </w:r>
+      <w:r>
+        <w:rPr>
+          <w:rFonts w:ascii="Times New Roman" w:eastAsia="Times New Roman" w:hAnsi="Times New Roman" w:cs="Times New Roman"/>
+          <w:noProof w:val="0"/>
+          <w:sz w:val="24"/>
+          <w:szCs w:val="24"/>
+          <w:lang w:eastAsia="el-GR"/>
+        </w:rPr>
+        <w:t xml:space="preserve"> μου δεν ακουμπούσε στη πλάτη του </w:t>
+      </w:r>
+      <w:proofErr w:type="spellStart"/>
+      <w:r>
+        <w:rPr>
+          <w:rFonts w:ascii="Times New Roman" w:eastAsia="Times New Roman" w:hAnsi="Times New Roman" w:cs="Times New Roman"/>
+          <w:noProof w:val="0"/>
+          <w:sz w:val="24"/>
+          <w:szCs w:val="24"/>
+          <w:lang w:eastAsia="el-GR"/>
+        </w:rPr>
+        <w:t>παγκακιου</w:t>
+      </w:r>
+      <w:proofErr w:type="spellEnd"/>
+      <w:r>
+        <w:rPr>
+          <w:rFonts w:ascii="Times New Roman" w:eastAsia="Times New Roman" w:hAnsi="Times New Roman" w:cs="Times New Roman"/>
+          <w:noProof w:val="0"/>
+          <w:sz w:val="24"/>
+          <w:szCs w:val="24"/>
+          <w:lang w:eastAsia="el-GR"/>
+        </w:rPr>
+        <w:t xml:space="preserve"> αλλά το αριστερό μου πλευρό. Έτσι είχα θέα προς την πιο </w:t>
+      </w:r>
+      <w:r>
+        <w:rPr>
+          <w:rFonts w:ascii="Times New Roman" w:eastAsia="Times New Roman" w:hAnsi="Times New Roman" w:cs="Times New Roman"/>
+          <w:noProof w:val="0"/>
+          <w:sz w:val="24"/>
+          <w:szCs w:val="24"/>
+          <w:lang w:eastAsia="el-GR"/>
+        </w:rPr>
+        <w:t>αραιοκατοικημένη</w:t>
+      </w:r>
+      <w:r>
+        <w:rPr>
+          <w:rFonts w:ascii="Times New Roman" w:eastAsia="Times New Roman" w:hAnsi="Times New Roman" w:cs="Times New Roman"/>
+          <w:noProof w:val="0"/>
+          <w:sz w:val="24"/>
+          <w:szCs w:val="24"/>
+          <w:lang w:eastAsia="el-GR"/>
+        </w:rPr>
+        <w:t xml:space="preserve"> πλευρά της πόλης. </w:t>
+      </w:r>
+      <w:r>
+        <w:rPr>
+          <w:rFonts w:ascii="Times New Roman" w:eastAsia="Times New Roman" w:hAnsi="Times New Roman" w:cs="Times New Roman"/>
+          <w:noProof w:val="0"/>
+          <w:sz w:val="24"/>
+          <w:szCs w:val="24"/>
+          <w:lang w:eastAsia="el-GR"/>
+        </w:rPr>
+        <w:t>Ήταν</w:t>
+      </w:r>
+      <w:r>
+        <w:rPr>
+          <w:rFonts w:ascii="Times New Roman" w:eastAsia="Times New Roman" w:hAnsi="Times New Roman" w:cs="Times New Roman"/>
+          <w:noProof w:val="0"/>
+          <w:sz w:val="24"/>
+          <w:szCs w:val="24"/>
+          <w:lang w:eastAsia="el-GR"/>
+        </w:rPr>
+        <w:t xml:space="preserve"> κάπως ερημική αλλά δεν έχανε σε ομορφιά. Όπως </w:t>
+      </w:r>
+      <w:r>
+        <w:rPr>
+          <w:rFonts w:ascii="Times New Roman" w:eastAsia="Times New Roman" w:hAnsi="Times New Roman" w:cs="Times New Roman"/>
+          <w:noProof w:val="0"/>
+          <w:sz w:val="24"/>
+          <w:szCs w:val="24"/>
+          <w:lang w:eastAsia="el-GR"/>
+        </w:rPr>
+        <w:t>ανέβαινες</w:t>
+      </w:r>
+      <w:r>
+        <w:rPr>
+          <w:rFonts w:ascii="Times New Roman" w:eastAsia="Times New Roman" w:hAnsi="Times New Roman" w:cs="Times New Roman"/>
+          <w:noProof w:val="0"/>
+          <w:sz w:val="24"/>
+          <w:szCs w:val="24"/>
+          <w:lang w:eastAsia="el-GR"/>
+        </w:rPr>
+        <w:t xml:space="preserve"> το λόφο στη σειρά είχε πολλές ταβέρνες για τις οποίες φημίζονταν η εν λόγω περιοχή. όσο πιο ψηλά, τόσο καλύτερη ταβέρνα τόσο ακριβότερο φαγητό. Όταν </w:t>
+      </w:r>
+      <w:r>
+        <w:rPr>
+          <w:rFonts w:ascii="Times New Roman" w:eastAsia="Times New Roman" w:hAnsi="Times New Roman" w:cs="Times New Roman"/>
+          <w:noProof w:val="0"/>
+          <w:sz w:val="24"/>
+          <w:szCs w:val="24"/>
+          <w:lang w:eastAsia="el-GR"/>
+        </w:rPr>
+        <w:t>αναφέρθηκε</w:t>
+      </w:r>
+      <w:r>
+        <w:rPr>
+          <w:rFonts w:ascii="Times New Roman" w:eastAsia="Times New Roman" w:hAnsi="Times New Roman" w:cs="Times New Roman"/>
+          <w:noProof w:val="0"/>
+          <w:sz w:val="24"/>
+          <w:szCs w:val="24"/>
+          <w:lang w:eastAsia="el-GR"/>
+        </w:rPr>
+        <w:t xml:space="preserve"> σ αυτό ο αδερφός μου ο Λάμπρος έβγαζε νόημα αλλά τώρα έχω τους </w:t>
+      </w:r>
+      <w:r>
+        <w:rPr>
+          <w:rFonts w:ascii="Times New Roman" w:eastAsia="Times New Roman" w:hAnsi="Times New Roman" w:cs="Times New Roman"/>
+          <w:noProof w:val="0"/>
+          <w:sz w:val="24"/>
+          <w:szCs w:val="24"/>
+          <w:lang w:eastAsia="el-GR"/>
+        </w:rPr>
+        <w:t>ενδοιασμούς</w:t>
+      </w:r>
+      <w:r>
+        <w:rPr>
+          <w:rFonts w:ascii="Times New Roman" w:eastAsia="Times New Roman" w:hAnsi="Times New Roman" w:cs="Times New Roman"/>
+          <w:noProof w:val="0"/>
+          <w:sz w:val="24"/>
+          <w:szCs w:val="24"/>
+          <w:lang w:eastAsia="el-GR"/>
+        </w:rPr>
+        <w:t xml:space="preserve"> μου σχετικά με τα κριτήρια. Πάνω από τις ταβέρνες </w:t>
+      </w:r>
+      <w:r>
+        <w:rPr>
+          <w:rFonts w:ascii="Times New Roman" w:eastAsia="Times New Roman" w:hAnsi="Times New Roman" w:cs="Times New Roman"/>
+          <w:noProof w:val="0"/>
+          <w:sz w:val="24"/>
+          <w:szCs w:val="24"/>
+          <w:lang w:eastAsia="el-GR"/>
+        </w:rPr>
+        <w:t>βρίσκονταν</w:t>
+      </w:r>
+      <w:r>
+        <w:rPr>
+          <w:rFonts w:ascii="Times New Roman" w:eastAsia="Times New Roman" w:hAnsi="Times New Roman" w:cs="Times New Roman"/>
+          <w:noProof w:val="0"/>
+          <w:sz w:val="24"/>
+          <w:szCs w:val="24"/>
+          <w:lang w:eastAsia="el-GR"/>
+        </w:rPr>
+        <w:t xml:space="preserve"> το εργοστάσιο παραγωγής ρεύματος. Βρίσκεται αρκετά χρόνια εκεί, ακόμα και πριν έρθω εγώ στη ζωή και από τα όσα έχω ακούσει έπαιξε καθοριστικό ρόλο στην ιστορία της πόλης. Δεν τυχαίο που ακόμα και σήμερα μεγάλο μέρος του πληθυσμού εργάζεται στο εν λόγω εργαστήριο. Η θέα δεν ήταν και τόσο δελεαστική ούτως ώστε να συνεχίσω να αγναντεύω κι έτσι αποφάσισα με μια κίνηση να 90 μοιρών να στραφώ προς τη θάλασσα. Ακουμπώντας τη πλάτη στο παγκάκι κ με ένα μικρό γύρισμα του κεφαλιού προς τα δεξιά ήταν το άνθρωπο καθισμένο δίπλα μου. ( ζητάει συγνώμη,. συστήνεται, αναφορά σε καλούς τρόπους γονείς </w:t>
+      </w:r>
+      <w:r>
+        <w:rPr>
+          <w:rFonts w:ascii="Times New Roman" w:eastAsia="Times New Roman" w:hAnsi="Times New Roman" w:cs="Times New Roman"/>
+          <w:noProof w:val="0"/>
+          <w:sz w:val="24"/>
+          <w:szCs w:val="24"/>
+          <w:lang w:eastAsia="el-GR"/>
+        </w:rPr>
+        <w:t>κτλ.</w:t>
+      </w:r>
+      <w:r>
+        <w:rPr>
+          <w:rFonts w:ascii="Times New Roman" w:eastAsia="Times New Roman" w:hAnsi="Times New Roman" w:cs="Times New Roman"/>
+          <w:noProof w:val="0"/>
+          <w:sz w:val="24"/>
+          <w:szCs w:val="24"/>
+          <w:lang w:eastAsia="el-GR"/>
+        </w:rPr>
+        <w:t xml:space="preserve"> ) να είσαι πνεύμα ανήσυχο. Να μην μπορούν εύκολα να σε περιγράψουν και οι λέξεις να μην φτάνουν. ο κόσμος θα ξεκινάει με ένας αυτός; αυτός είναι... και να φοβάται να ολοκληρώσει τη πρόταση, να διστάζει. Μπορείς να τα καταφέρνεις και να σε έχουν η άλλοι για τρελό; εκεί είναι η μαγεία. Ο κόσμος ακολουθεί μια προδιαγεγραμμένη πορεία πιστεύοντας όμως ότι είναι μοναδικός. Όμως ουσιαστικά όλοι έχουμε </w:t>
+      </w:r>
+      <w:proofErr w:type="spellStart"/>
+      <w:r>
+        <w:rPr>
+          <w:rFonts w:ascii="Times New Roman" w:eastAsia="Times New Roman" w:hAnsi="Times New Roman" w:cs="Times New Roman"/>
+          <w:noProof w:val="0"/>
+          <w:sz w:val="24"/>
+          <w:szCs w:val="24"/>
+          <w:lang w:eastAsia="el-GR"/>
+        </w:rPr>
+        <w:t>απλαια</w:t>
+      </w:r>
+      <w:proofErr w:type="spellEnd"/>
+      <w:r>
+        <w:rPr>
+          <w:rFonts w:ascii="Times New Roman" w:eastAsia="Times New Roman" w:hAnsi="Times New Roman" w:cs="Times New Roman"/>
+          <w:noProof w:val="0"/>
+          <w:sz w:val="24"/>
+          <w:szCs w:val="24"/>
+          <w:lang w:eastAsia="el-GR"/>
+        </w:rPr>
+        <w:t xml:space="preserve"> ζωή. το πεπερασμένο αυτό διάστημα που θαρρούμε πως για κάτι θα φτάσει. Οι αγωνίες μας είναι γνωστές κ μετρημένες. Μετρημένες οι ελάχιστες χαρές κ λύπες που θα πάρουμε. Θα στεναχωρηθούμε χάνοντας τον παππού κ τη γιαγιά αργότερα το μπαμπά και τη μαμά. Θα νιώσουμε τη χαρά του έρωτα και την απογοήτευση του. Στην αρχή κάπως σε ξαφνιάζει. Πας δειλά και αθώα. λίγο </w:t>
+      </w:r>
+      <w:r>
+        <w:rPr>
+          <w:rFonts w:ascii="Times New Roman" w:eastAsia="Times New Roman" w:hAnsi="Times New Roman" w:cs="Times New Roman"/>
+          <w:noProof w:val="0"/>
+          <w:sz w:val="24"/>
+          <w:szCs w:val="24"/>
+          <w:lang w:eastAsia="el-GR"/>
+        </w:rPr>
+        <w:t>άγαρμπα</w:t>
+      </w:r>
+      <w:r>
+        <w:rPr>
+          <w:rFonts w:ascii="Times New Roman" w:eastAsia="Times New Roman" w:hAnsi="Times New Roman" w:cs="Times New Roman"/>
+          <w:noProof w:val="0"/>
+          <w:sz w:val="24"/>
+          <w:szCs w:val="24"/>
+          <w:lang w:eastAsia="el-GR"/>
+        </w:rPr>
+        <w:t xml:space="preserve"> και δε ξέρεις πως να τα χειριστείς. παρόλα αυτά είναι αγνή, είναι </w:t>
+      </w:r>
+      <w:r>
+        <w:rPr>
+          <w:rFonts w:ascii="Times New Roman" w:eastAsia="Times New Roman" w:hAnsi="Times New Roman" w:cs="Times New Roman"/>
+          <w:noProof w:val="0"/>
+          <w:sz w:val="24"/>
+          <w:szCs w:val="24"/>
+          <w:lang w:eastAsia="el-GR"/>
+        </w:rPr>
+        <w:t>καθάρια</w:t>
+      </w:r>
+      <w:r>
+        <w:rPr>
+          <w:rFonts w:ascii="Times New Roman" w:eastAsia="Times New Roman" w:hAnsi="Times New Roman" w:cs="Times New Roman"/>
+          <w:noProof w:val="0"/>
+          <w:sz w:val="24"/>
+          <w:szCs w:val="24"/>
+          <w:lang w:eastAsia="el-GR"/>
+        </w:rPr>
+        <w:t xml:space="preserve">. Κι αφού πέσεις με τα μούτρα και δεχτείς το βάπτισμα του πυρός, πιο απλά αφού φας τα μούτρα σου, μετά τίποτα δεν θα είναι το ίδιο. </w:t>
+      </w:r>
+      <w:r>
+        <w:rPr>
+          <w:rFonts w:ascii="Times New Roman" w:eastAsia="Times New Roman" w:hAnsi="Times New Roman" w:cs="Times New Roman"/>
+          <w:noProof w:val="0"/>
+          <w:sz w:val="24"/>
+          <w:szCs w:val="24"/>
+          <w:lang w:eastAsia="el-GR"/>
+        </w:rPr>
+        <w:t>Συνειδήτα</w:t>
+      </w:r>
+      <w:r>
+        <w:rPr>
+          <w:rFonts w:ascii="Times New Roman" w:eastAsia="Times New Roman" w:hAnsi="Times New Roman" w:cs="Times New Roman"/>
+          <w:noProof w:val="0"/>
+          <w:sz w:val="24"/>
+          <w:szCs w:val="24"/>
+          <w:lang w:eastAsia="el-GR"/>
+        </w:rPr>
+        <w:t xml:space="preserve"> η ασυνείδη</w:t>
+      </w:r>
+      <w:r>
+        <w:rPr>
+          <w:rFonts w:ascii="Times New Roman" w:eastAsia="Times New Roman" w:hAnsi="Times New Roman" w:cs="Times New Roman"/>
+          <w:noProof w:val="0"/>
+          <w:sz w:val="24"/>
+          <w:szCs w:val="24"/>
+          <w:lang w:eastAsia="el-GR"/>
+        </w:rPr>
+        <w:t xml:space="preserve">τα όλοι οι επόμενοι άνθρωποι στη </w:t>
+      </w:r>
+      <w:r>
+        <w:rPr>
+          <w:rFonts w:ascii="Times New Roman" w:eastAsia="Times New Roman" w:hAnsi="Times New Roman" w:cs="Times New Roman"/>
+          <w:noProof w:val="0"/>
+          <w:sz w:val="24"/>
+          <w:szCs w:val="24"/>
+          <w:lang w:eastAsia="el-GR"/>
+        </w:rPr>
+        <w:t>ζωή</w:t>
+      </w:r>
+      <w:r>
+        <w:rPr>
+          <w:rFonts w:ascii="Times New Roman" w:eastAsia="Times New Roman" w:hAnsi="Times New Roman" w:cs="Times New Roman"/>
+          <w:noProof w:val="0"/>
+          <w:sz w:val="24"/>
+          <w:szCs w:val="24"/>
+          <w:lang w:eastAsia="el-GR"/>
+        </w:rPr>
+        <w:t xml:space="preserve"> μας και κυρίως; στα ερωτικά μπαίνουν σε σύγκριση με όλους του </w:t>
+      </w:r>
+      <w:r>
+        <w:rPr>
+          <w:rFonts w:ascii="Times New Roman" w:eastAsia="Times New Roman" w:hAnsi="Times New Roman" w:cs="Times New Roman"/>
+          <w:noProof w:val="0"/>
+          <w:sz w:val="24"/>
+          <w:szCs w:val="24"/>
+          <w:lang w:eastAsia="el-GR"/>
+        </w:rPr>
+        <w:t>προηγουμένους</w:t>
+      </w:r>
+      <w:r>
+        <w:rPr>
+          <w:rFonts w:ascii="Times New Roman" w:eastAsia="Times New Roman" w:hAnsi="Times New Roman" w:cs="Times New Roman"/>
+          <w:noProof w:val="0"/>
+          <w:sz w:val="24"/>
+          <w:szCs w:val="24"/>
+          <w:lang w:eastAsia="el-GR"/>
+        </w:rPr>
+        <w:t xml:space="preserve">. Για ποια μοναδικότητα λοιπόν να μιλήσουμε; από εκεί και μετά όλα μετατρέπονται σε αριθμούς και μένουν στοιχεία που αφορούν κυρίως στους λάτρεις της στατιστικής. ποια ήταν καλύτερη στο Χ ή Υ παράγοντα και ποιος </w:t>
+      </w:r>
+      <w:r>
+        <w:rPr>
+          <w:rFonts w:ascii="Times New Roman" w:eastAsia="Times New Roman" w:hAnsi="Times New Roman" w:cs="Times New Roman"/>
+          <w:noProof w:val="0"/>
+          <w:sz w:val="24"/>
+          <w:szCs w:val="24"/>
+          <w:lang w:eastAsia="el-GR"/>
+        </w:rPr>
+        <w:t>περνούσε</w:t>
+      </w:r>
+      <w:r>
+        <w:rPr>
+          <w:rFonts w:ascii="Times New Roman" w:eastAsia="Times New Roman" w:hAnsi="Times New Roman" w:cs="Times New Roman"/>
+          <w:noProof w:val="0"/>
+          <w:sz w:val="24"/>
+          <w:szCs w:val="24"/>
+          <w:lang w:eastAsia="el-GR"/>
+        </w:rPr>
+        <w:t xml:space="preserve"> μαζί σου, </w:t>
+      </w:r>
+      <w:r>
+        <w:rPr>
+          <w:rFonts w:ascii="Times New Roman" w:eastAsia="Times New Roman" w:hAnsi="Times New Roman" w:cs="Times New Roman"/>
+          <w:noProof w:val="0"/>
+          <w:sz w:val="24"/>
+          <w:szCs w:val="24"/>
+          <w:lang w:eastAsia="el-GR"/>
+        </w:rPr>
+        <w:t>κατά</w:t>
+      </w:r>
+      <w:r>
+        <w:rPr>
+          <w:rFonts w:ascii="Times New Roman" w:eastAsia="Times New Roman" w:hAnsi="Times New Roman" w:cs="Times New Roman"/>
+          <w:noProof w:val="0"/>
+          <w:sz w:val="24"/>
+          <w:szCs w:val="24"/>
+          <w:lang w:eastAsia="el-GR"/>
+        </w:rPr>
+        <w:t xml:space="preserve"> μέσο όρο , περισσότερο χρόνο ανά ημέρα. Το πρόβλημα μας δεν είναι αυτοί που βάζουμε χέρι στο βάζο. Τι πρόβλημα είναι που εμείς δεν έχουμε πρόσβαση σε αυτό. Είμαστε όλοι ίδιοι κ είμαστε τι χειρότερο δημιούργημα. Μας </w:t>
+      </w:r>
+      <w:r>
+        <w:rPr>
+          <w:rFonts w:ascii="Times New Roman" w:eastAsia="Times New Roman" w:hAnsi="Times New Roman" w:cs="Times New Roman"/>
+          <w:noProof w:val="0"/>
+          <w:sz w:val="24"/>
+          <w:szCs w:val="24"/>
+          <w:lang w:eastAsia="el-GR"/>
+        </w:rPr>
+        <w:t>δόθηκε</w:t>
+      </w:r>
+      <w:r>
+        <w:rPr>
+          <w:rFonts w:ascii="Times New Roman" w:eastAsia="Times New Roman" w:hAnsi="Times New Roman" w:cs="Times New Roman"/>
+          <w:noProof w:val="0"/>
+          <w:sz w:val="24"/>
+          <w:szCs w:val="24"/>
+          <w:lang w:eastAsia="el-GR"/>
+        </w:rPr>
+        <w:t xml:space="preserve"> ο κήπος της Εδέμ κι όμως είμαστε ανίκανοι να τον κρατήσουμε. Ανίκανοι από τον παράδεισο μέχρι τη πεζή ζωή μας. Δεν θα έρθουν καλύτερες μέρες, αυτές είναι οι μόνες που έχουμε. Μαθαίνουμε ότι πρέπει να ζούμε με ελπίδα, μήπως όμως έπρεπε να μαθαίνουμε να ζούμε στο τώρα; Στη πραγματικότητα; είναι τόσο δύσκολο να περάσουμε τη πραγματική ζωή στα βιβλία, στις ταινίες, στα τραγούδια , στα σχολεία; Δε σε μαθαίνει κανείς εκεί έξω μα το χειρότερο δεν σου λένε μια κουβέντα να είσαι προετοιμασμένος. κι όπως κυλάει ο χρόνος ούτε εσύ ο ίδιος δε θα μπορέσεις να </w:t>
+      </w:r>
+      <w:r>
+        <w:rPr>
+          <w:rFonts w:ascii="Times New Roman" w:eastAsia="Times New Roman" w:hAnsi="Times New Roman" w:cs="Times New Roman"/>
+          <w:noProof w:val="0"/>
+          <w:sz w:val="24"/>
+          <w:szCs w:val="24"/>
+          <w:lang w:eastAsia="el-GR"/>
+        </w:rPr>
+        <w:lastRenderedPageBreak/>
+        <w:t>καταλάβεις τι γίνεται αρχαίοι νοιαζόντουσαν για τη τροφή του νου. τώρα όχι μόνο της σάρκας. ... Τότε δύο νεαροί γεμάτοι ζωντάνια πέρασαν από μπροστά μας. Ήταν αυτό που θα λέγαμε στο άνθος της ηλικίας τους. Έτοιμοι να ρισκάρουν , να ερωτευτούν, για νέες αρχές έτοιμοι για όλα. Ο ένας πάνω σε ένα πατίνι, με χοντρά ακουστικά που αγκαλιάζουν το κεφάλι και καλύπτουν πλήρως τα αυτιά του. - Αλήθεια , έχετε σκεφτεί ποτέ γιατί ο κόσμος άρχισε να φοράει ολοένα κ περισσότερο τέτοια ακουστικά; Νομίζω ότι μέσω αυτών τους δημιούργησε η ψευδαίσθηση της απομόνωσης. Όπως ακριβώς το λέτε</w:t>
+      </w:r>
+      <w:r>
+        <w:rPr>
+          <w:rFonts w:ascii="Times New Roman" w:eastAsia="Times New Roman" w:hAnsi="Times New Roman" w:cs="Times New Roman"/>
+          <w:noProof w:val="0"/>
+          <w:sz w:val="24"/>
+          <w:szCs w:val="24"/>
+          <w:lang w:eastAsia="el-GR"/>
+        </w:rPr>
+        <w:t xml:space="preserve"> συμβαίνει όμως, σαν τους στρουθ</w:t>
+      </w:r>
+      <w:r>
+        <w:rPr>
+          <w:rFonts w:ascii="Times New Roman" w:eastAsia="Times New Roman" w:hAnsi="Times New Roman" w:cs="Times New Roman"/>
+          <w:noProof w:val="0"/>
+          <w:sz w:val="24"/>
+          <w:szCs w:val="24"/>
+          <w:lang w:eastAsia="el-GR"/>
+        </w:rPr>
+        <w:t>οκάμηλ</w:t>
+      </w:r>
+      <w:r>
+        <w:rPr>
+          <w:rFonts w:ascii="Times New Roman" w:eastAsia="Times New Roman" w:hAnsi="Times New Roman" w:cs="Times New Roman"/>
+          <w:noProof w:val="0"/>
+          <w:sz w:val="24"/>
+          <w:szCs w:val="24"/>
+          <w:lang w:eastAsia="el-GR"/>
+        </w:rPr>
+        <w:t>ούς</w:t>
+      </w:r>
+      <w:r>
+        <w:rPr>
+          <w:rFonts w:ascii="Times New Roman" w:eastAsia="Times New Roman" w:hAnsi="Times New Roman" w:cs="Times New Roman"/>
+          <w:noProof w:val="0"/>
+          <w:sz w:val="24"/>
+          <w:szCs w:val="24"/>
+          <w:lang w:eastAsia="el-GR"/>
+        </w:rPr>
+        <w:t>. προσπαθούν να απομονωθούν από το κόσμο, όντως μες στο κόσμο. Αν σκεφτούμε για παράδειγμα πως έχουμε ένα λεωφορείο 52 ατόμων και 26 άτομα που θέλουμε να χωρέσουμε σε αυτό. Τότε όλοι θα αναζητήσουν αυτή τη γωνίτσα. Την εσωτερική θέση σε καθένα από τα 26 δίπλα καθισμάτων όπου θα επιλέξει ξανά να απομονωθεί. Μια μικρή αίσθηση τύψεις θα δημιουργηθεί στο πέρασμα των μονών αδειών θέσεων αλλά θα εξαλειφθεί μόλις φτάσουμε στην απομόνωση. Έτσι και με τα ακουστικά Δημιουργούν μια ζώνη γύρω τους όπου νιώθουν ασφαλείς. Όλος ο κόσμος γύρω σωπαίνει και</w:t>
       </w:r>
     </w:p>
     <w:p>
       <w:pPr>
+        <w:spacing w:after="0" w:line="240" w:lineRule="auto"/>
+        <w:jc w:val="both"/>
+        <w:rPr>
+          <w:rFonts w:ascii="Times New Roman" w:eastAsia="Times New Roman" w:hAnsi="Times New Roman" w:cs="Times New Roman"/>
+          <w:noProof w:val="0"/>
+          <w:sz w:val="24"/>
+          <w:szCs w:val="24"/>
+          <w:lang w:eastAsia="el-GR"/>
+        </w:rPr>
+      </w:pPr>
+      <w:r>
+        <w:rPr>
+          <w:rFonts w:ascii="Times New Roman" w:eastAsia="Times New Roman" w:hAnsi="Times New Roman" w:cs="Times New Roman"/>
+          <w:noProof w:val="0"/>
+          <w:sz w:val="24"/>
+          <w:szCs w:val="24"/>
+          <w:lang w:eastAsia="el-GR"/>
+        </w:rPr>
+        <w:t>στο ακουστικό τους νεύρο φτάνουν μόνο μελωδίες που έχουν οι ίδιοι επιλέξει. Ο δεύτερος νεαρός με ένα στυλ λίγο πιο ανέμελο είχε αναφέρει:</w:t>
+      </w:r>
+    </w:p>
+    <w:p>
+      <w:pPr>
+        <w:jc w:val="both"/>
+        <w:rPr>
+          <w:rFonts w:ascii="Times New Roman" w:hAnsi="Times New Roman" w:cs="Times New Roman"/>
+          <w:b/>
+          <w:noProof w:val="0"/>
+          <w:sz w:val="24"/>
+          <w:szCs w:val="24"/>
+        </w:rPr>
+      </w:pPr>
+    </w:p>
+    <w:p>
+      <w:pPr>
+        <w:jc w:val="both"/>
+        <w:rPr>
+          <w:rFonts w:ascii="Times New Roman" w:hAnsi="Times New Roman" w:cs="Times New Roman"/>
+          <w:b/>
+          <w:noProof w:val="0"/>
+          <w:sz w:val="24"/>
+          <w:szCs w:val="24"/>
+        </w:rPr>
+      </w:pPr>
+    </w:p>
+    <w:p>
+      <w:pPr>
+        <w:jc w:val="both"/>
+        <w:rPr>
+          <w:rFonts w:ascii="Times New Roman" w:hAnsi="Times New Roman" w:cs="Times New Roman"/>
+          <w:b/>
+          <w:noProof w:val="0"/>
+          <w:sz w:val="24"/>
+          <w:szCs w:val="24"/>
+        </w:rPr>
+      </w:pPr>
+    </w:p>
+    <w:p>
+      <w:pPr>
+        <w:jc w:val="both"/>
+        <w:rPr>
+          <w:rFonts w:ascii="Times New Roman" w:hAnsi="Times New Roman" w:cs="Times New Roman"/>
+          <w:b/>
+          <w:noProof w:val="0"/>
+          <w:sz w:val="24"/>
+          <w:szCs w:val="24"/>
+        </w:rPr>
+      </w:pPr>
+      <w:r>
+        <w:rPr>
+          <w:rFonts w:ascii="Times New Roman" w:hAnsi="Times New Roman" w:cs="Times New Roman"/>
+          <w:b/>
+          <w:noProof w:val="0"/>
+          <w:sz w:val="24"/>
+          <w:szCs w:val="24"/>
+        </w:rPr>
+        <w:t>Ο Άνθρωπος και το νερό</w:t>
+      </w:r>
+    </w:p>
+    <w:p>
+      <w:pPr>
         <w:ind w:firstLine="720"/>
         <w:jc w:val="both"/>
         <w:rPr>
@@ -173,7 +815,7 @@
     </w:p>
     <w:p>
       <w:pPr>
-        <w:jc w:val="center"/>
+        <w:jc w:val="both"/>
         <w:rPr>
           <w:rFonts w:ascii="Times New Roman" w:hAnsi="Times New Roman" w:cs="Times New Roman"/>
           <w:b/>
@@ -287,7 +929,17 @@
           <w:sz w:val="24"/>
           <w:szCs w:val="24"/>
         </w:rPr>
-        <w:t xml:space="preserve"> πριν τον ύπνο. Ο χρόνος όμως περνάει και ο κόσμος είναι πολύ δυναμικός για να τον βρούμε όπως τον αφήσαμε πριν το «αδιέξοδο». </w:t>
+        <w:t xml:space="preserve"> πριν τον ύπνο. Ο χρόνος όμως περνάει και ο κόσμος είναι </w:t>
+      </w:r>
+      <w:r>
+        <w:rPr>
+          <w:rFonts w:ascii="Times New Roman" w:hAnsi="Times New Roman" w:cs="Times New Roman"/>
+          <w:noProof w:val="0"/>
+          <w:sz w:val="24"/>
+          <w:szCs w:val="24"/>
+        </w:rPr>
+        <w:lastRenderedPageBreak/>
+        <w:t xml:space="preserve">πολύ δυναμικός για να τον βρούμε όπως τον αφήσαμε πριν το «αδιέξοδο». </w:t>
       </w:r>
       <w:r>
         <w:rPr>
@@ -337,7 +989,7 @@
     </w:p>
     <w:p>
       <w:pPr>
-        <w:jc w:val="center"/>
+        <w:jc w:val="both"/>
         <w:rPr>
           <w:rFonts w:ascii="Times New Roman" w:hAnsi="Times New Roman" w:cs="Times New Roman"/>
           <w:b/>
@@ -515,17 +1167,7 @@
           <w:sz w:val="24"/>
           <w:szCs w:val="24"/>
         </w:rPr>
-        <w:t xml:space="preserve">! Για αυτό και λένε ότι πιστεύουμε στη θρησκεία. Όσο κι αν πιστεύουμε όμως δεν πρέπει απλά να </w:t>
-      </w:r>
-      <w:r>
-        <w:rPr>
-          <w:rFonts w:ascii="Times New Roman" w:hAnsi="Times New Roman" w:cs="Times New Roman"/>
-          <w:noProof w:val="0"/>
-          <w:sz w:val="24"/>
-          <w:szCs w:val="24"/>
-        </w:rPr>
-        <w:lastRenderedPageBreak/>
-        <w:t xml:space="preserve">τη </w:t>
+        <w:t xml:space="preserve">! Για αυτό και λένε ότι πιστεύουμε στη θρησκεία. Όσο κι αν πιστεύουμε όμως δεν πρέπει απλά να τη </w:t>
       </w:r>
       <w:r>
         <w:rPr>
@@ -566,7 +1208,7 @@
     </w:p>
     <w:p>
       <w:pPr>
-        <w:jc w:val="center"/>
+        <w:jc w:val="both"/>
         <w:rPr>
           <w:rFonts w:ascii="Times New Roman" w:hAnsi="Times New Roman" w:cs="Times New Roman"/>
           <w:b/>
@@ -809,6 +1451,7 @@
     </w:p>
     <w:p>
       <w:pPr>
+        <w:jc w:val="both"/>
         <w:rPr>
           <w:rFonts w:ascii="Times New Roman" w:hAnsi="Times New Roman" w:cs="Times New Roman"/>
           <w:noProof w:val="0"/>
@@ -819,7 +1462,7 @@
     </w:p>
     <w:p>
       <w:pPr>
-        <w:jc w:val="center"/>
+        <w:jc w:val="both"/>
         <w:rPr>
           <w:rFonts w:ascii="Times New Roman" w:hAnsi="Times New Roman" w:cs="Times New Roman"/>
           <w:b/>
@@ -875,7 +1518,17 @@
           <w:sz w:val="24"/>
           <w:szCs w:val="24"/>
         </w:rPr>
-        <w:t xml:space="preserve">και δεν έχει σημασία αν υπάρχει λόγος για να γελάσεις. Να σέβεσαι τις μέρες που </w:t>
+        <w:t xml:space="preserve">και δεν έχει σημασία αν </w:t>
+      </w:r>
+      <w:r>
+        <w:rPr>
+          <w:rFonts w:ascii="Times New Roman" w:hAnsi="Times New Roman" w:cs="Times New Roman"/>
+          <w:noProof w:val="0"/>
+          <w:sz w:val="24"/>
+          <w:szCs w:val="24"/>
+        </w:rPr>
+        <w:lastRenderedPageBreak/>
+        <w:t xml:space="preserve">υπάρχει λόγος για να γελάσεις. Να σέβεσαι τις μέρες που </w:t>
       </w:r>
       <w:r>
         <w:rPr>
@@ -963,6 +1616,7 @@
     </w:p>
     <w:p>
       <w:pPr>
+        <w:jc w:val="both"/>
         <w:rPr>
           <w:rFonts w:ascii="Times New Roman" w:hAnsi="Times New Roman" w:cs="Times New Roman"/>
           <w:noProof w:val="0"/>
@@ -973,7 +1627,7 @@
     </w:p>
     <w:p>
       <w:pPr>
-        <w:jc w:val="center"/>
+        <w:jc w:val="both"/>
         <w:rPr>
           <w:rFonts w:ascii="Times New Roman" w:hAnsi="Times New Roman" w:cs="Times New Roman"/>
           <w:b/>
@@ -1082,17 +1736,7 @@
           <w:sz w:val="24"/>
           <w:szCs w:val="24"/>
         </w:rPr>
-        <w:t xml:space="preserve">να κολάν και μια φαρδιά μπλούζα να ποτίζεις τα λουλούδια. Για εμένα αυτά ήταν αρκετά. Λίγο το αγνό βλέμμα σου, λίγο η πλεξούδα στα μαλλιά που σε </w:t>
-      </w:r>
-      <w:r>
-        <w:rPr>
-          <w:rFonts w:ascii="Times New Roman" w:hAnsi="Times New Roman" w:cs="Times New Roman"/>
-          <w:noProof w:val="0"/>
-          <w:sz w:val="24"/>
-          <w:szCs w:val="24"/>
-        </w:rPr>
-        <w:lastRenderedPageBreak/>
-        <w:t xml:space="preserve">έκανε ακόμα πιο γλυκιά, δεν ήθελα παραπάνω. Όμως και σήμερα κανένα σημάδι σου. Τα λουλούδια δεν έχουν τη ζωντάνια τους και τα πατζούρια δεν είναι ανοιχτά διάπλατα σαν το χαμόγελο σου. Μου φαίνεται όλο και πιο γκρίζα η γειτονιά. Κι αυτό το κρύο! Μπορεί η ανάσα μου να αχνίζει μπροστά, μα αν ήσουν κοντά τη δική σου </w:t>
+        <w:t xml:space="preserve">να κολάν και μια φαρδιά μπλούζα να ποτίζεις τα λουλούδια. Για εμένα αυτά ήταν αρκετά. Λίγο το αγνό βλέμμα σου, λίγο η πλεξούδα στα μαλλιά που σε έκανε ακόμα πιο γλυκιά, δεν ήθελα παραπάνω. Όμως και σήμερα κανένα σημάδι σου. Τα λουλούδια δεν έχουν τη ζωντάνια τους και τα πατζούρια δεν είναι ανοιχτά διάπλατα σαν το χαμόγελο σου. Μου φαίνεται όλο και πιο γκρίζα η γειτονιά. Κι αυτό το κρύο! Μπορεί η ανάσα μου να αχνίζει μπροστά, μα αν ήσουν κοντά τη δική σου </w:t>
       </w:r>
       <w:r>
         <w:rPr>
@@ -1189,7 +1833,7 @@
     </w:p>
     <w:p>
       <w:pPr>
-        <w:jc w:val="center"/>
+        <w:jc w:val="both"/>
         <w:rPr>
           <w:rFonts w:ascii="Times New Roman" w:hAnsi="Times New Roman" w:cs="Times New Roman"/>
           <w:b/>
@@ -1286,148 +1930,38 @@
     </w:p>
     <w:p>
       <w:pPr>
-        <w:jc w:val="center"/>
-        <w:rPr>
-          <w:rFonts w:ascii="Times New Roman" w:hAnsi="Times New Roman" w:cs="Times New Roman"/>
-          <w:b/>
-          <w:noProof w:val="0"/>
-          <w:sz w:val="24"/>
-          <w:szCs w:val="24"/>
-        </w:rPr>
-      </w:pPr>
-      <w:r>
-        <w:rPr>
-          <w:rFonts w:ascii="Times New Roman" w:hAnsi="Times New Roman" w:cs="Times New Roman"/>
-          <w:b/>
-          <w:noProof w:val="0"/>
-          <w:sz w:val="24"/>
-          <w:szCs w:val="24"/>
-        </w:rPr>
-        <w:t>Άτιτλο 1</w:t>
-      </w:r>
+        <w:ind w:firstLine="720"/>
+        <w:jc w:val="both"/>
+        <w:rPr>
+          <w:rFonts w:ascii="Times New Roman" w:hAnsi="Times New Roman" w:cs="Times New Roman"/>
+          <w:noProof w:val="0"/>
+          <w:sz w:val="24"/>
+          <w:szCs w:val="24"/>
+        </w:rPr>
+      </w:pPr>
     </w:p>
     <w:p>
       <w:pPr>
         <w:jc w:val="both"/>
         <w:rPr>
           <w:rFonts w:ascii="Times New Roman" w:hAnsi="Times New Roman" w:cs="Times New Roman"/>
-          <w:noProof w:val="0"/>
-          <w:sz w:val="24"/>
-          <w:szCs w:val="24"/>
-        </w:rPr>
-      </w:pPr>
-      <w:r>
-        <w:rPr>
-          <w:rFonts w:ascii="Times New Roman" w:hAnsi="Times New Roman" w:cs="Times New Roman"/>
           <w:b/>
           <w:noProof w:val="0"/>
           <w:sz w:val="24"/>
           <w:szCs w:val="24"/>
         </w:rPr>
-        <w:tab/>
-      </w:r>
-      <w:r>
-        <w:rPr>
-          <w:rFonts w:ascii="Times New Roman" w:hAnsi="Times New Roman" w:cs="Times New Roman"/>
-          <w:noProof w:val="0"/>
-          <w:sz w:val="24"/>
-          <w:szCs w:val="24"/>
-        </w:rPr>
-        <w:t xml:space="preserve">Ποίος θα μπορούσε να είναι ευτυχισμένος? Λογικά κανείς. Η ευτυχία δεν παύει να είναι μια κατάσταση του εγκεφάλου, που φαινομενικά </w:t>
-      </w:r>
-      <w:r>
-        <w:rPr>
-          <w:rFonts w:ascii="Times New Roman" w:hAnsi="Times New Roman" w:cs="Times New Roman"/>
-          <w:noProof w:val="0"/>
-          <w:sz w:val="24"/>
-          <w:szCs w:val="24"/>
-        </w:rPr>
-        <w:t>επηρεάζεται</w:t>
-      </w:r>
-      <w:r>
-        <w:rPr>
-          <w:rFonts w:ascii="Times New Roman" w:hAnsi="Times New Roman" w:cs="Times New Roman"/>
-          <w:noProof w:val="0"/>
-          <w:sz w:val="24"/>
-          <w:szCs w:val="24"/>
-        </w:rPr>
-        <w:t xml:space="preserve"> από αυτά που μας συμβαίνουν. Όταν για παράδειγμα χωρίζουμε ή υπάρχει  ένας θάνατος σε κοντινό μας πρόσωπο τότε αντικειμενικά πρέπει να μην ήμαστε καλά. Κι αυτό συμβαίνει στη πράξη. Αλλά έως πότε δεν είμαστε καλά? Πώς και ποιος ορίζει το πότε θα τελειώσει η θλίψη μας? Ούτε  ο πεθαμένος θα γυρίσει πίσω ούτε η καλή μας, απλώς η κατάσταση μες στο κεφάλι μας θα αλλάξει. Η ευτυχία λοιπόν είναι κάτι που το οποίο δεν μπορούμε να το επιλέξουμε </w:t>
-      </w:r>
-      <w:r>
-        <w:rPr>
-          <w:rFonts w:ascii="Times New Roman" w:hAnsi="Times New Roman" w:cs="Times New Roman"/>
-          <w:noProof w:val="0"/>
-          <w:sz w:val="24"/>
-          <w:szCs w:val="24"/>
-        </w:rPr>
-        <w:t>συνειδητά</w:t>
-      </w:r>
-      <w:r>
-        <w:rPr>
-          <w:rFonts w:ascii="Times New Roman" w:hAnsi="Times New Roman" w:cs="Times New Roman"/>
-          <w:noProof w:val="0"/>
-          <w:sz w:val="24"/>
-          <w:szCs w:val="24"/>
-        </w:rPr>
-        <w:t xml:space="preserve"> αν δεν έχουμε την ικανότητα να αλλάζουμε τη κατάσταση στο μυαλό μας μόνοι μας. Ως άνθρωποι, έχουμε τη τάση να ψάχνουμε και να δημιουργούμε προβλήματα. Όταν κάτι καλό μας συμβαίνει, χαιρόμαστε. Αλλά όταν δεν παίρνουμε κάτι καλό πόσο εύκολο είναι να μην επικεντρωθούμε σε αυτό? Πώς μπορούμε να το βγάλουμε από το μυαλό μας </w:t>
-      </w:r>
-      <w:r>
-        <w:rPr>
-          <w:rFonts w:ascii="Times New Roman" w:hAnsi="Times New Roman" w:cs="Times New Roman"/>
-          <w:noProof w:val="0"/>
-          <w:sz w:val="24"/>
-          <w:szCs w:val="24"/>
-        </w:rPr>
-        <w:t xml:space="preserve">και να πάψει να μας βασανίζει? Οι άνθρωποι από τη φύση τους, έχουν τη τάση να είναι δυστυχισμένοι. Ως εσωτερικοί παρατηρητές της κατάστασης που βιώνουν μπορούν να δουν μόνο με τη συναισθηματική λογική τους. Το οποίο τι σημαίνει? Αντί να πράττουν βάσει του ορθολογισμού, της στεγνής λογικής τους, </w:t>
-      </w:r>
-      <w:r>
-        <w:rPr>
-          <w:rFonts w:ascii="Times New Roman" w:hAnsi="Times New Roman" w:cs="Times New Roman"/>
-          <w:noProof w:val="0"/>
-          <w:sz w:val="24"/>
-          <w:szCs w:val="24"/>
-        </w:rPr>
-        <w:t>επηρεάζονται</w:t>
-      </w:r>
-      <w:r>
-        <w:rPr>
-          <w:rFonts w:ascii="Times New Roman" w:hAnsi="Times New Roman" w:cs="Times New Roman"/>
-          <w:noProof w:val="0"/>
-          <w:sz w:val="24"/>
-          <w:szCs w:val="24"/>
-        </w:rPr>
-        <w:t xml:space="preserve"> από τον ψυχικό/συναισθηματικό τους κόσμο. Αυτό έχει ως συνέπεια, οι αδυναμίες τους να </w:t>
-      </w:r>
-      <w:r>
-        <w:rPr>
-          <w:rFonts w:ascii="Times New Roman" w:hAnsi="Times New Roman" w:cs="Times New Roman"/>
-          <w:noProof w:val="0"/>
-          <w:sz w:val="24"/>
-          <w:szCs w:val="24"/>
-        </w:rPr>
-        <w:t>ζουν</w:t>
-      </w:r>
-      <w:r>
-        <w:rPr>
-          <w:rFonts w:ascii="Times New Roman" w:hAnsi="Times New Roman" w:cs="Times New Roman"/>
-          <w:noProof w:val="0"/>
-          <w:sz w:val="24"/>
-          <w:szCs w:val="24"/>
-        </w:rPr>
-        <w:t xml:space="preserve"> αντί για αυτούς. Η ζωή είναι υποφερτή, επειδή υπάρχουν στιγμές ορθολογικής διαύγειας και επειδή βάσει πιθανοτήτων θα  μας τύχουν καταστάσεις όπου η συναισθηματική λογική θα υποστηρίζει ότι είμαστε καλά. Πραγματικά ευτυχισμένος </w:t>
-      </w:r>
-      <w:r>
-        <w:rPr>
-          <w:rFonts w:ascii="Times New Roman" w:hAnsi="Times New Roman" w:cs="Times New Roman"/>
+      </w:pPr>
+      <w:r>
+        <w:rPr>
+          <w:rFonts w:ascii="Times New Roman" w:hAnsi="Times New Roman" w:cs="Times New Roman"/>
+          <w:b/>
           <w:noProof w:val="0"/>
           <w:sz w:val="24"/>
           <w:szCs w:val="24"/>
         </w:rPr>
         <w:lastRenderedPageBreak/>
-        <w:t xml:space="preserve">είναι ίσως ο άνθρωπος ο οποίος δεν περιμένει την ευτυχία, δεν βασίζεται σε κανένα άλλο άνθρωπο, δεν έχει προσδοκίες άρα και απογοητεύσεις. Πάντα σκεφτόμαστε ότι δεν έχουμε. </w:t>
-      </w:r>
-      <w:bookmarkStart w:id="0" w:name="_GoBack"/>
-      <w:bookmarkEnd w:id="0"/>
+        <w:t>Άτιτλο 1</w:t>
+      </w:r>
     </w:p>
     <w:p>
       <w:pPr>
@@ -1439,9 +1973,121 @@
           <w:szCs w:val="24"/>
         </w:rPr>
       </w:pPr>
+      <w:r>
+        <w:rPr>
+          <w:rFonts w:ascii="Times New Roman" w:hAnsi="Times New Roman" w:cs="Times New Roman"/>
+          <w:b/>
+          <w:noProof w:val="0"/>
+          <w:sz w:val="24"/>
+          <w:szCs w:val="24"/>
+        </w:rPr>
+        <w:tab/>
+      </w:r>
+      <w:r>
+        <w:rPr>
+          <w:rFonts w:ascii="Times New Roman" w:hAnsi="Times New Roman" w:cs="Times New Roman"/>
+          <w:noProof w:val="0"/>
+          <w:sz w:val="24"/>
+          <w:szCs w:val="24"/>
+        </w:rPr>
+        <w:t xml:space="preserve">Ποίος θα μπορούσε να είναι ευτυχισμένος? Λογικά κανείς. Η ευτυχία δεν παύει να είναι μια κατάσταση του εγκεφάλου, που φαινομενικά </w:t>
+      </w:r>
+      <w:r>
+        <w:rPr>
+          <w:rFonts w:ascii="Times New Roman" w:hAnsi="Times New Roman" w:cs="Times New Roman"/>
+          <w:noProof w:val="0"/>
+          <w:sz w:val="24"/>
+          <w:szCs w:val="24"/>
+        </w:rPr>
+        <w:t>επηρεάζεται</w:t>
+      </w:r>
+      <w:r>
+        <w:rPr>
+          <w:rFonts w:ascii="Times New Roman" w:hAnsi="Times New Roman" w:cs="Times New Roman"/>
+          <w:noProof w:val="0"/>
+          <w:sz w:val="24"/>
+          <w:szCs w:val="24"/>
+        </w:rPr>
+        <w:t xml:space="preserve"> από αυτά που μας συμβαίνουν. Όταν για παράδειγμα χωρίζουμε ή υπάρχει  ένας θάνατος σε κοντινό μας πρόσωπο τότε αντικειμενικά πρέπει να μην ήμαστε καλά. Κι αυτό συμβαίνει στη πράξη. Αλλά έως πότε δεν είμαστε καλά? Πώς και ποιος ορίζει το πότε θα τελειώσει η θλίψη μας? Ούτε  ο πεθαμένος θα γυρίσει πίσω ούτε η καλή μας, απλώς η κατάσταση μες στο κεφάλι μας θα αλλάξει. Η ευτυχία λοιπόν είναι κάτι που το οποίο δεν μπορούμε να το επιλέξουμε </w:t>
+      </w:r>
+      <w:r>
+        <w:rPr>
+          <w:rFonts w:ascii="Times New Roman" w:hAnsi="Times New Roman" w:cs="Times New Roman"/>
+          <w:noProof w:val="0"/>
+          <w:sz w:val="24"/>
+          <w:szCs w:val="24"/>
+        </w:rPr>
+        <w:t>συνειδητά</w:t>
+      </w:r>
+      <w:r>
+        <w:rPr>
+          <w:rFonts w:ascii="Times New Roman" w:hAnsi="Times New Roman" w:cs="Times New Roman"/>
+          <w:noProof w:val="0"/>
+          <w:sz w:val="24"/>
+          <w:szCs w:val="24"/>
+        </w:rPr>
+        <w:t xml:space="preserve"> αν δεν έχουμε την ικανότητα να αλλάζουμε τη κατάσταση στο μυαλό μας μόνοι μας. Ως άνθρωποι, έχουμε τη τάση να ψάχνουμε και να δημιουργούμε προβλήματα. Όταν κάτι καλό μας συμβαίνει, χαιρόμαστε. Αλλά όταν δεν παίρνουμε κάτι καλό πόσο εύκολο είναι να μην επικεντρωθούμε σε αυτό? Πώς μπορούμε να το βγάλουμε από το μυαλό μας </w:t>
+      </w:r>
+      <w:r>
+        <w:rPr>
+          <w:rFonts w:ascii="Times New Roman" w:hAnsi="Times New Roman" w:cs="Times New Roman"/>
+          <w:noProof w:val="0"/>
+          <w:sz w:val="24"/>
+          <w:szCs w:val="24"/>
+        </w:rPr>
+        <w:t xml:space="preserve">και να πάψει να μας βασανίζει? Οι άνθρωποι από τη φύση τους, έχουν τη τάση να είναι δυστυχισμένοι. Ως εσωτερικοί παρατηρητές της κατάστασης που βιώνουν μπορούν να δουν μόνο με τη συναισθηματική λογική τους. Το οποίο τι σημαίνει? Αντί να πράττουν βάσει του ορθολογισμού, της στεγνής λογικής τους, </w:t>
+      </w:r>
+      <w:r>
+        <w:rPr>
+          <w:rFonts w:ascii="Times New Roman" w:hAnsi="Times New Roman" w:cs="Times New Roman"/>
+          <w:noProof w:val="0"/>
+          <w:sz w:val="24"/>
+          <w:szCs w:val="24"/>
+        </w:rPr>
+        <w:t>επηρεάζονται</w:t>
+      </w:r>
+      <w:r>
+        <w:rPr>
+          <w:rFonts w:ascii="Times New Roman" w:hAnsi="Times New Roman" w:cs="Times New Roman"/>
+          <w:noProof w:val="0"/>
+          <w:sz w:val="24"/>
+          <w:szCs w:val="24"/>
+        </w:rPr>
+        <w:t xml:space="preserve"> από τον ψυχικό/συναισθηματικό τους κόσμο. Αυτό έχει ως συνέπεια, οι αδυναμίες τους να </w:t>
+      </w:r>
+      <w:r>
+        <w:rPr>
+          <w:rFonts w:ascii="Times New Roman" w:hAnsi="Times New Roman" w:cs="Times New Roman"/>
+          <w:noProof w:val="0"/>
+          <w:sz w:val="24"/>
+          <w:szCs w:val="24"/>
+        </w:rPr>
+        <w:t>ζουν</w:t>
+      </w:r>
+      <w:r>
+        <w:rPr>
+          <w:rFonts w:ascii="Times New Roman" w:hAnsi="Times New Roman" w:cs="Times New Roman"/>
+          <w:noProof w:val="0"/>
+          <w:sz w:val="24"/>
+          <w:szCs w:val="24"/>
+        </w:rPr>
+        <w:t xml:space="preserve"> αντί για αυτούς. Η ζωή είναι υποφερτή, επειδή υπάρχουν στιγμές ορθολογικής διαύγειας και επειδή βάσει πιθανοτήτων θα  μας τύχουν καταστάσεις όπου η συναισθηματική λογική θα υποστηρίζει ότι είμαστε καλά. Πραγματικά ευτυχισμένος είναι ίσως ο άνθρωπος ο οποίος δεν περιμένει την ευτυχία, δεν βασίζεται σε κανένα άλλο άνθρωπο, δεν έχει προσδοκίες άρα και απογοητεύσεις. Πάντα σκεφτόμαστε ότι δεν έχουμε. </w:t>
+      </w:r>
     </w:p>
     <w:p>
       <w:pPr>
+        <w:jc w:val="both"/>
+        <w:rPr>
+          <w:rFonts w:ascii="Times New Roman" w:hAnsi="Times New Roman" w:cs="Times New Roman"/>
+          <w:noProof w:val="0"/>
+          <w:sz w:val="24"/>
+          <w:szCs w:val="24"/>
+        </w:rPr>
+      </w:pPr>
+    </w:p>
+    <w:p>
+      <w:pPr>
+        <w:jc w:val="both"/>
         <w:rPr>
           <w:rFonts w:ascii="Times New Roman" w:hAnsi="Times New Roman" w:cs="Times New Roman"/>
           <w:noProof w:val="0"/>
@@ -2308,7 +2954,7 @@
 </file>
 
 <file path=customXml/itemProps1.xml><?xml version="1.0" encoding="utf-8"?>
-<ds:datastoreItem xmlns:ds="http://schemas.openxmlformats.org/officeDocument/2006/customXml" ds:itemID="{E6A72F4A-511A-4FB6-8351-26EFF1EFC816}">
+<ds:datastoreItem xmlns:ds="http://schemas.openxmlformats.org/officeDocument/2006/customXml" ds:itemID="{571D36FE-79B2-4940-A253-3138983B7617}">
   <ds:schemaRefs>
     <ds:schemaRef ds:uri="http://schemas.openxmlformats.org/officeDocument/2006/bibliography"/>
   </ds:schemaRefs>

--- a/1.docx
+++ b/1.docx
@@ -43,7 +43,37 @@
           <w:szCs w:val="24"/>
           <w:lang w:eastAsia="el-GR"/>
         </w:rPr>
-        <w:t xml:space="preserve"> ήταν ακόμα Ζωντανή όταν πήρα το δρόμο προς τη παραλία. Η διαδρομή αυτή σου άφηνε πάντα την ίδια αίσθηση. Μια πιο δροσερή νότα αέρα άρχιζε να </w:t>
+        <w:t xml:space="preserve"> ήταν ακόμα ζ</w:t>
+      </w:r>
+      <w:r>
+        <w:rPr>
+          <w:rFonts w:ascii="Times New Roman" w:eastAsia="Times New Roman" w:hAnsi="Times New Roman" w:cs="Times New Roman"/>
+          <w:noProof w:val="0"/>
+          <w:sz w:val="24"/>
+          <w:szCs w:val="24"/>
+          <w:lang w:eastAsia="el-GR"/>
+        </w:rPr>
+        <w:t>ωντανή</w:t>
+      </w:r>
+      <w:r>
+        <w:rPr>
+          <w:rFonts w:ascii="Times New Roman" w:eastAsia="Times New Roman" w:hAnsi="Times New Roman" w:cs="Times New Roman"/>
+          <w:noProof w:val="0"/>
+          <w:sz w:val="24"/>
+          <w:szCs w:val="24"/>
+          <w:lang w:eastAsia="el-GR"/>
+        </w:rPr>
+        <w:t>,</w:t>
+      </w:r>
+      <w:r>
+        <w:rPr>
+          <w:rFonts w:ascii="Times New Roman" w:eastAsia="Times New Roman" w:hAnsi="Times New Roman" w:cs="Times New Roman"/>
+          <w:noProof w:val="0"/>
+          <w:sz w:val="24"/>
+          <w:szCs w:val="24"/>
+          <w:lang w:eastAsia="el-GR"/>
+        </w:rPr>
+        <w:t xml:space="preserve"> όταν πήρα το δρόμο προς τη παραλία. Η διαδρομή αυτή σου άφηνε πάντα την ίδια αίσθηση. Μια πιο δροσερή νότα αέρα άρχιζε να </w:t>
       </w:r>
       <w:r>
         <w:rPr>
@@ -103,7 +133,37 @@
           <w:szCs w:val="24"/>
           <w:lang w:eastAsia="el-GR"/>
         </w:rPr>
-        <w:t xml:space="preserve"> προς την αγαπημένη πλευρά της μαρίνας, προς το αγαπημένο παγκάκι. Ναι, είμαι από εκείνους που έχουν αγαπημένα. Κάποιοι τα αποφεύγουν, δε θέλουν να έχουν κάτι να ξεχωρίζει. Εμένα από τη άλλη Μ αρέσει αυτή η </w:t>
+        <w:t>ν</w:t>
+      </w:r>
+      <w:r>
+        <w:rPr>
+          <w:rFonts w:ascii="Times New Roman" w:eastAsia="Times New Roman" w:hAnsi="Times New Roman" w:cs="Times New Roman"/>
+          <w:noProof w:val="0"/>
+          <w:sz w:val="24"/>
+          <w:szCs w:val="24"/>
+          <w:lang w:eastAsia="el-GR"/>
+        </w:rPr>
+        <w:t xml:space="preserve"> προς την αγαπημένη πλευρά της μαρίνας, προς το αγαπημένο παγκάκι. Ναι, είμαι από εκείνους που έχουν αγαπημένα. Κάποιοι τα αποφεύγουν, δε θέλουν να έχουν κάτι να ξεχωρίζει. Εμένα</w:t>
+      </w:r>
+      <w:r>
+        <w:rPr>
+          <w:rFonts w:ascii="Times New Roman" w:eastAsia="Times New Roman" w:hAnsi="Times New Roman" w:cs="Times New Roman"/>
+          <w:noProof w:val="0"/>
+          <w:sz w:val="24"/>
+          <w:szCs w:val="24"/>
+          <w:lang w:eastAsia="el-GR"/>
+        </w:rPr>
+        <w:t xml:space="preserve"> από τη άλλη μου</w:t>
+      </w:r>
+      <w:r>
+        <w:rPr>
+          <w:rFonts w:ascii="Times New Roman" w:eastAsia="Times New Roman" w:hAnsi="Times New Roman" w:cs="Times New Roman"/>
+          <w:noProof w:val="0"/>
+          <w:sz w:val="24"/>
+          <w:szCs w:val="24"/>
+          <w:lang w:eastAsia="el-GR"/>
+        </w:rPr>
+        <w:t xml:space="preserve"> αρέσει αυτή η </w:t>
       </w:r>
       <w:proofErr w:type="spellStart"/>
       <w:r>
@@ -125,29 +185,17 @@
           <w:szCs w:val="24"/>
           <w:lang w:eastAsia="el-GR"/>
         </w:rPr>
-        <w:t xml:space="preserve">, νομίζω πως κάνω λόγο έτσι τα πράγματα να μην είναι ίδια, ίδια δηλαδή και απαράλλακτα. Κάθισα κάπως ανορθόδοξα </w:t>
-      </w:r>
-      <w:r>
-        <w:rPr>
-          <w:rFonts w:ascii="Times New Roman" w:eastAsia="Times New Roman" w:hAnsi="Times New Roman" w:cs="Times New Roman"/>
-          <w:noProof w:val="0"/>
-          <w:sz w:val="24"/>
-          <w:szCs w:val="24"/>
-          <w:lang w:eastAsia="el-GR"/>
-        </w:rPr>
-        <w:t>καθώ</w:t>
-      </w:r>
-      <w:bookmarkStart w:id="0" w:name="_GoBack"/>
-      <w:bookmarkEnd w:id="0"/>
-      <w:r>
-        <w:rPr>
-          <w:rFonts w:ascii="Times New Roman" w:eastAsia="Times New Roman" w:hAnsi="Times New Roman" w:cs="Times New Roman"/>
-          <w:noProof w:val="0"/>
-          <w:sz w:val="24"/>
-          <w:szCs w:val="24"/>
-          <w:lang w:eastAsia="el-GR"/>
-        </w:rPr>
-        <w:t>ς</w:t>
+        <w:t xml:space="preserve">, νομίζω πως κάνω έτσι τα πράγματα να μην είναι ίδια, ίδια δηλαδή και απαράλλακτα. Κάθισα κάπως ανορθόδοξα </w:t>
+      </w:r>
+      <w:r>
+        <w:rPr>
+          <w:rFonts w:ascii="Times New Roman" w:eastAsia="Times New Roman" w:hAnsi="Times New Roman" w:cs="Times New Roman"/>
+          <w:noProof w:val="0"/>
+          <w:sz w:val="24"/>
+          <w:szCs w:val="24"/>
+          <w:lang w:eastAsia="el-GR"/>
+        </w:rPr>
+        <w:t>καθώς</w:t>
       </w:r>
       <w:r>
         <w:rPr>
@@ -177,7 +225,17 @@
           <w:szCs w:val="24"/>
           <w:lang w:eastAsia="el-GR"/>
         </w:rPr>
-        <w:t xml:space="preserve"> μου δεν ακουμπούσε στη πλάτη του </w:t>
+        <w:t xml:space="preserve"> μου δεν ακ</w:t>
+      </w:r>
+      <w:r>
+        <w:rPr>
+          <w:rFonts w:ascii="Times New Roman" w:eastAsia="Times New Roman" w:hAnsi="Times New Roman" w:cs="Times New Roman"/>
+          <w:noProof w:val="0"/>
+          <w:sz w:val="24"/>
+          <w:szCs w:val="24"/>
+          <w:lang w:eastAsia="el-GR"/>
+        </w:rPr>
+        <w:t xml:space="preserve">ουμπούσε στη πλάτη του </w:t>
       </w:r>
       <w:proofErr w:type="spellStart"/>
       <w:r>
@@ -188,7 +246,7 @@
           <w:szCs w:val="24"/>
           <w:lang w:eastAsia="el-GR"/>
         </w:rPr>
-        <w:t>παγκακιου</w:t>
+        <w:t>παγκακιού</w:t>
       </w:r>
       <w:proofErr w:type="spellEnd"/>
       <w:r>
@@ -199,6 +257,16 @@
           <w:szCs w:val="24"/>
           <w:lang w:eastAsia="el-GR"/>
         </w:rPr>
+        <w:t>,</w:t>
+      </w:r>
+      <w:r>
+        <w:rPr>
+          <w:rFonts w:ascii="Times New Roman" w:eastAsia="Times New Roman" w:hAnsi="Times New Roman" w:cs="Times New Roman"/>
+          <w:noProof w:val="0"/>
+          <w:sz w:val="24"/>
+          <w:szCs w:val="24"/>
+          <w:lang w:eastAsia="el-GR"/>
+        </w:rPr>
         <w:t xml:space="preserve"> αλλά το αριστερό μου πλευρό. Έτσι είχα θέα προς την πιο </w:t>
       </w:r>
       <w:r>
@@ -259,7 +327,67 @@
           <w:szCs w:val="24"/>
           <w:lang w:eastAsia="el-GR"/>
         </w:rPr>
-        <w:t xml:space="preserve"> το λόφο στη σειρά είχε πολλές ταβέρνες για τις οποίες φημίζονταν η εν λόγω περιοχή. όσο πιο ψηλά, τόσο καλύτερη ταβέρνα τόσο ακριβότερο φαγητό. Όταν </w:t>
+        <w:t xml:space="preserve"> το λόφο</w:t>
+      </w:r>
+      <w:r>
+        <w:rPr>
+          <w:rFonts w:ascii="Times New Roman" w:eastAsia="Times New Roman" w:hAnsi="Times New Roman" w:cs="Times New Roman"/>
+          <w:noProof w:val="0"/>
+          <w:sz w:val="24"/>
+          <w:szCs w:val="24"/>
+          <w:lang w:eastAsia="el-GR"/>
+        </w:rPr>
+        <w:t>,</w:t>
+      </w:r>
+      <w:r>
+        <w:rPr>
+          <w:rFonts w:ascii="Times New Roman" w:eastAsia="Times New Roman" w:hAnsi="Times New Roman" w:cs="Times New Roman"/>
+          <w:noProof w:val="0"/>
+          <w:sz w:val="24"/>
+          <w:szCs w:val="24"/>
+          <w:lang w:eastAsia="el-GR"/>
+        </w:rPr>
+        <w:t xml:space="preserve"> στη σειρά είχε πολλές ταβέρνες για τις οποίες</w:t>
+      </w:r>
+      <w:r>
+        <w:rPr>
+          <w:rFonts w:ascii="Times New Roman" w:eastAsia="Times New Roman" w:hAnsi="Times New Roman" w:cs="Times New Roman"/>
+          <w:noProof w:val="0"/>
+          <w:sz w:val="24"/>
+          <w:szCs w:val="24"/>
+          <w:lang w:eastAsia="el-GR"/>
+        </w:rPr>
+        <w:t xml:space="preserve"> φημίζονταν η εν λόγω περιοχή. Ό</w:t>
+      </w:r>
+      <w:r>
+        <w:rPr>
+          <w:rFonts w:ascii="Times New Roman" w:eastAsia="Times New Roman" w:hAnsi="Times New Roman" w:cs="Times New Roman"/>
+          <w:noProof w:val="0"/>
+          <w:sz w:val="24"/>
+          <w:szCs w:val="24"/>
+          <w:lang w:eastAsia="el-GR"/>
+        </w:rPr>
+        <w:t>σο πιο ψηλά, τόσο καλύτερη ταβέρνα</w:t>
+      </w:r>
+      <w:r>
+        <w:rPr>
+          <w:rFonts w:ascii="Times New Roman" w:eastAsia="Times New Roman" w:hAnsi="Times New Roman" w:cs="Times New Roman"/>
+          <w:noProof w:val="0"/>
+          <w:sz w:val="24"/>
+          <w:szCs w:val="24"/>
+          <w:lang w:eastAsia="el-GR"/>
+        </w:rPr>
+        <w:t>,</w:t>
+      </w:r>
+      <w:r>
+        <w:rPr>
+          <w:rFonts w:ascii="Times New Roman" w:eastAsia="Times New Roman" w:hAnsi="Times New Roman" w:cs="Times New Roman"/>
+          <w:noProof w:val="0"/>
+          <w:sz w:val="24"/>
+          <w:szCs w:val="24"/>
+          <w:lang w:eastAsia="el-GR"/>
+        </w:rPr>
+        <w:t xml:space="preserve"> τόσο ακριβότερο φαγητό. Όταν </w:t>
       </w:r>
       <w:r>
         <w:rPr>
@@ -299,7 +427,27 @@
           <w:szCs w:val="24"/>
           <w:lang w:eastAsia="el-GR"/>
         </w:rPr>
-        <w:t xml:space="preserve"> μου σχετικά με τα κριτήρια. Πάνω από τις ταβέρνες </w:t>
+        <w:t xml:space="preserve"> μου σχετικά με τα κριτήρια</w:t>
+      </w:r>
+      <w:r>
+        <w:rPr>
+          <w:rFonts w:ascii="Times New Roman" w:eastAsia="Times New Roman" w:hAnsi="Times New Roman" w:cs="Times New Roman"/>
+          <w:noProof w:val="0"/>
+          <w:sz w:val="24"/>
+          <w:szCs w:val="24"/>
+          <w:lang w:eastAsia="el-GR"/>
+        </w:rPr>
+        <w:t xml:space="preserve"> του</w:t>
+      </w:r>
+      <w:r>
+        <w:rPr>
+          <w:rFonts w:ascii="Times New Roman" w:eastAsia="Times New Roman" w:hAnsi="Times New Roman" w:cs="Times New Roman"/>
+          <w:noProof w:val="0"/>
+          <w:sz w:val="24"/>
+          <w:szCs w:val="24"/>
+          <w:lang w:eastAsia="el-GR"/>
+        </w:rPr>
+        <w:t xml:space="preserve">. Πάνω από τις ταβέρνες </w:t>
       </w:r>
       <w:r>
         <w:rPr>
@@ -319,275 +467,43 @@
           <w:szCs w:val="24"/>
           <w:lang w:eastAsia="el-GR"/>
         </w:rPr>
-        <w:t xml:space="preserve"> το εργοστάσιο παραγωγής ρεύματος. Βρίσκεται αρκετά χρόνια εκεί, ακόμα και πριν έρθω εγώ στη ζωή και από τα όσα έχω ακούσει έπαιξε καθοριστικό ρόλο στην ιστορία της πόλης. Δεν τυχαίο που ακόμα και σήμερα μεγάλο μέρος του πληθυσμού εργάζεται στο εν λόγω εργαστήριο. Η θέα δεν ήταν και τόσο δελεαστική ούτως ώστε να συνεχίσω να αγναντεύω κι έτσι αποφάσισα με μια κίνηση να 90 μοιρών να στραφώ προς τη θάλασσα. Ακουμπώντας τη πλάτη στο παγκάκι κ με ένα μικρό γύρισμα του κεφαλιού προς τα δεξιά ήταν το άνθρωπο καθισμένο δίπλα μου. ( ζητάει συγνώμη,. συστήνεται, αναφορά σε καλούς τρόπους γονείς </w:t>
-      </w:r>
-      <w:r>
-        <w:rPr>
-          <w:rFonts w:ascii="Times New Roman" w:eastAsia="Times New Roman" w:hAnsi="Times New Roman" w:cs="Times New Roman"/>
-          <w:noProof w:val="0"/>
-          <w:sz w:val="24"/>
-          <w:szCs w:val="24"/>
-          <w:lang w:eastAsia="el-GR"/>
-        </w:rPr>
-        <w:t>κτλ.</w:t>
-      </w:r>
-      <w:r>
-        <w:rPr>
-          <w:rFonts w:ascii="Times New Roman" w:eastAsia="Times New Roman" w:hAnsi="Times New Roman" w:cs="Times New Roman"/>
-          <w:noProof w:val="0"/>
-          <w:sz w:val="24"/>
-          <w:szCs w:val="24"/>
-          <w:lang w:eastAsia="el-GR"/>
-        </w:rPr>
-        <w:t xml:space="preserve"> ) να είσαι πνεύμα ανήσυχο. Να μην μπορούν εύκολα να σε περιγράψουν και οι λέξεις να μην φτάνουν. ο κόσμος θα ξεκινάει με ένας αυτός; αυτός είναι... και να φοβάται να ολοκληρώσει τη πρόταση, να διστάζει. Μπορείς να τα καταφέρνεις και να σε έχουν η άλλοι για τρελό; εκεί είναι η μαγεία. Ο κόσμος ακολουθεί μια προδιαγεγραμμένη πορεία πιστεύοντας όμως ότι είναι μοναδικός. Όμως ουσιαστικά όλοι έχουμε </w:t>
-      </w:r>
-      <w:proofErr w:type="spellStart"/>
-      <w:r>
-        <w:rPr>
-          <w:rFonts w:ascii="Times New Roman" w:eastAsia="Times New Roman" w:hAnsi="Times New Roman" w:cs="Times New Roman"/>
-          <w:noProof w:val="0"/>
-          <w:sz w:val="24"/>
-          <w:szCs w:val="24"/>
-          <w:lang w:eastAsia="el-GR"/>
-        </w:rPr>
-        <w:t>απλαια</w:t>
-      </w:r>
-      <w:proofErr w:type="spellEnd"/>
-      <w:r>
-        <w:rPr>
-          <w:rFonts w:ascii="Times New Roman" w:eastAsia="Times New Roman" w:hAnsi="Times New Roman" w:cs="Times New Roman"/>
-          <w:noProof w:val="0"/>
-          <w:sz w:val="24"/>
-          <w:szCs w:val="24"/>
-          <w:lang w:eastAsia="el-GR"/>
-        </w:rPr>
-        <w:t xml:space="preserve"> ζωή. το πεπερασμένο αυτό διάστημα που θαρρούμε πως για κάτι θα φτάσει. Οι αγωνίες μας είναι γνωστές κ μετρημένες. Μετρημένες οι ελάχιστες χαρές κ λύπες που θα πάρουμε. Θα στεναχωρηθούμε χάνοντας τον παππού κ τη γιαγιά αργότερα το μπαμπά και τη μαμά. Θα νιώσουμε τη χαρά του έρωτα και την απογοήτευση του. Στην αρχή κάπως σε ξαφνιάζει. Πας δειλά και αθώα. λίγο </w:t>
-      </w:r>
-      <w:r>
-        <w:rPr>
-          <w:rFonts w:ascii="Times New Roman" w:eastAsia="Times New Roman" w:hAnsi="Times New Roman" w:cs="Times New Roman"/>
-          <w:noProof w:val="0"/>
-          <w:sz w:val="24"/>
-          <w:szCs w:val="24"/>
-          <w:lang w:eastAsia="el-GR"/>
-        </w:rPr>
-        <w:t>άγαρμπα</w:t>
-      </w:r>
-      <w:r>
-        <w:rPr>
-          <w:rFonts w:ascii="Times New Roman" w:eastAsia="Times New Roman" w:hAnsi="Times New Roman" w:cs="Times New Roman"/>
-          <w:noProof w:val="0"/>
-          <w:sz w:val="24"/>
-          <w:szCs w:val="24"/>
-          <w:lang w:eastAsia="el-GR"/>
-        </w:rPr>
-        <w:t xml:space="preserve"> και δε ξέρεις πως να τα χειριστείς. παρόλα αυτά είναι αγνή, είναι </w:t>
-      </w:r>
-      <w:r>
-        <w:rPr>
-          <w:rFonts w:ascii="Times New Roman" w:eastAsia="Times New Roman" w:hAnsi="Times New Roman" w:cs="Times New Roman"/>
-          <w:noProof w:val="0"/>
-          <w:sz w:val="24"/>
-          <w:szCs w:val="24"/>
-          <w:lang w:eastAsia="el-GR"/>
-        </w:rPr>
-        <w:t>καθάρια</w:t>
-      </w:r>
-      <w:r>
-        <w:rPr>
-          <w:rFonts w:ascii="Times New Roman" w:eastAsia="Times New Roman" w:hAnsi="Times New Roman" w:cs="Times New Roman"/>
-          <w:noProof w:val="0"/>
-          <w:sz w:val="24"/>
-          <w:szCs w:val="24"/>
-          <w:lang w:eastAsia="el-GR"/>
-        </w:rPr>
-        <w:t xml:space="preserve">. Κι αφού πέσεις με τα μούτρα και δεχτείς το βάπτισμα του πυρός, πιο απλά αφού φας τα μούτρα σου, μετά τίποτα δεν θα είναι το ίδιο. </w:t>
-      </w:r>
-      <w:r>
-        <w:rPr>
-          <w:rFonts w:ascii="Times New Roman" w:eastAsia="Times New Roman" w:hAnsi="Times New Roman" w:cs="Times New Roman"/>
-          <w:noProof w:val="0"/>
-          <w:sz w:val="24"/>
-          <w:szCs w:val="24"/>
-          <w:lang w:eastAsia="el-GR"/>
-        </w:rPr>
-        <w:t>Συνειδήτα</w:t>
-      </w:r>
-      <w:r>
-        <w:rPr>
-          <w:rFonts w:ascii="Times New Roman" w:eastAsia="Times New Roman" w:hAnsi="Times New Roman" w:cs="Times New Roman"/>
-          <w:noProof w:val="0"/>
-          <w:sz w:val="24"/>
-          <w:szCs w:val="24"/>
-          <w:lang w:eastAsia="el-GR"/>
-        </w:rPr>
-        <w:t xml:space="preserve"> η ασυνείδη</w:t>
-      </w:r>
-      <w:r>
-        <w:rPr>
-          <w:rFonts w:ascii="Times New Roman" w:eastAsia="Times New Roman" w:hAnsi="Times New Roman" w:cs="Times New Roman"/>
-          <w:noProof w:val="0"/>
-          <w:sz w:val="24"/>
-          <w:szCs w:val="24"/>
-          <w:lang w:eastAsia="el-GR"/>
-        </w:rPr>
-        <w:t xml:space="preserve">τα όλοι οι επόμενοι άνθρωποι στη </w:t>
-      </w:r>
-      <w:r>
-        <w:rPr>
-          <w:rFonts w:ascii="Times New Roman" w:eastAsia="Times New Roman" w:hAnsi="Times New Roman" w:cs="Times New Roman"/>
-          <w:noProof w:val="0"/>
-          <w:sz w:val="24"/>
-          <w:szCs w:val="24"/>
-          <w:lang w:eastAsia="el-GR"/>
-        </w:rPr>
-        <w:t>ζωή</w:t>
-      </w:r>
-      <w:r>
-        <w:rPr>
-          <w:rFonts w:ascii="Times New Roman" w:eastAsia="Times New Roman" w:hAnsi="Times New Roman" w:cs="Times New Roman"/>
-          <w:noProof w:val="0"/>
-          <w:sz w:val="24"/>
-          <w:szCs w:val="24"/>
-          <w:lang w:eastAsia="el-GR"/>
-        </w:rPr>
-        <w:t xml:space="preserve"> μας και κυρίως; στα ερωτικά μπαίνουν σε σύγκριση με όλους του </w:t>
-      </w:r>
-      <w:r>
-        <w:rPr>
-          <w:rFonts w:ascii="Times New Roman" w:eastAsia="Times New Roman" w:hAnsi="Times New Roman" w:cs="Times New Roman"/>
-          <w:noProof w:val="0"/>
-          <w:sz w:val="24"/>
-          <w:szCs w:val="24"/>
-          <w:lang w:eastAsia="el-GR"/>
-        </w:rPr>
-        <w:t>προηγουμένους</w:t>
-      </w:r>
-      <w:r>
-        <w:rPr>
-          <w:rFonts w:ascii="Times New Roman" w:eastAsia="Times New Roman" w:hAnsi="Times New Roman" w:cs="Times New Roman"/>
-          <w:noProof w:val="0"/>
-          <w:sz w:val="24"/>
-          <w:szCs w:val="24"/>
-          <w:lang w:eastAsia="el-GR"/>
-        </w:rPr>
-        <w:t xml:space="preserve">. Για ποια μοναδικότητα λοιπόν να μιλήσουμε; από εκεί και μετά όλα μετατρέπονται σε αριθμούς και μένουν στοιχεία που αφορούν κυρίως στους λάτρεις της στατιστικής. ποια ήταν καλύτερη στο Χ ή Υ παράγοντα και ποιος </w:t>
-      </w:r>
-      <w:r>
-        <w:rPr>
-          <w:rFonts w:ascii="Times New Roman" w:eastAsia="Times New Roman" w:hAnsi="Times New Roman" w:cs="Times New Roman"/>
-          <w:noProof w:val="0"/>
-          <w:sz w:val="24"/>
-          <w:szCs w:val="24"/>
-          <w:lang w:eastAsia="el-GR"/>
-        </w:rPr>
-        <w:t>περνούσε</w:t>
-      </w:r>
-      <w:r>
-        <w:rPr>
-          <w:rFonts w:ascii="Times New Roman" w:eastAsia="Times New Roman" w:hAnsi="Times New Roman" w:cs="Times New Roman"/>
-          <w:noProof w:val="0"/>
-          <w:sz w:val="24"/>
-          <w:szCs w:val="24"/>
-          <w:lang w:eastAsia="el-GR"/>
-        </w:rPr>
-        <w:t xml:space="preserve"> μαζί σου, </w:t>
-      </w:r>
-      <w:r>
-        <w:rPr>
-          <w:rFonts w:ascii="Times New Roman" w:eastAsia="Times New Roman" w:hAnsi="Times New Roman" w:cs="Times New Roman"/>
-          <w:noProof w:val="0"/>
-          <w:sz w:val="24"/>
-          <w:szCs w:val="24"/>
-          <w:lang w:eastAsia="el-GR"/>
-        </w:rPr>
-        <w:t>κατά</w:t>
-      </w:r>
-      <w:r>
-        <w:rPr>
-          <w:rFonts w:ascii="Times New Roman" w:eastAsia="Times New Roman" w:hAnsi="Times New Roman" w:cs="Times New Roman"/>
-          <w:noProof w:val="0"/>
-          <w:sz w:val="24"/>
-          <w:szCs w:val="24"/>
-          <w:lang w:eastAsia="el-GR"/>
-        </w:rPr>
-        <w:t xml:space="preserve"> μέσο όρο , περισσότερο χρόνο ανά ημέρα. Το πρόβλημα μας δεν είναι αυτοί που βάζουμε χέρι στο βάζο. Τι πρόβλημα είναι που εμείς δεν έχουμε πρόσβαση σε αυτό. Είμαστε όλοι ίδιοι κ είμαστε τι χειρότερο δημιούργημα. Μας </w:t>
-      </w:r>
-      <w:r>
-        <w:rPr>
-          <w:rFonts w:ascii="Times New Roman" w:eastAsia="Times New Roman" w:hAnsi="Times New Roman" w:cs="Times New Roman"/>
-          <w:noProof w:val="0"/>
-          <w:sz w:val="24"/>
-          <w:szCs w:val="24"/>
-          <w:lang w:eastAsia="el-GR"/>
-        </w:rPr>
-        <w:t>δόθηκε</w:t>
-      </w:r>
-      <w:r>
-        <w:rPr>
-          <w:rFonts w:ascii="Times New Roman" w:eastAsia="Times New Roman" w:hAnsi="Times New Roman" w:cs="Times New Roman"/>
-          <w:noProof w:val="0"/>
-          <w:sz w:val="24"/>
-          <w:szCs w:val="24"/>
-          <w:lang w:eastAsia="el-GR"/>
-        </w:rPr>
-        <w:t xml:space="preserve"> ο κήπος της Εδέμ κι όμως είμαστε ανίκανοι να τον κρατήσουμε. Ανίκανοι από τον παράδεισο μέχρι τη πεζή ζωή μας. Δεν θα έρθουν καλύτερες μέρες, αυτές είναι οι μόνες που έχουμε. Μαθαίνουμε ότι πρέπει να ζούμε με ελπίδα, μήπως όμως έπρεπε να μαθαίνουμε να ζούμε στο τώρα; Στη πραγματικότητα; είναι τόσο δύσκολο να περάσουμε τη πραγματική ζωή στα βιβλία, στις ταινίες, στα τραγούδια , στα σχολεία; Δε σε μαθαίνει κανείς εκεί έξω μα το χειρότερο δεν σου λένε μια κουβέντα να είσαι προετοιμασμένος. κι όπως κυλάει ο χρόνος ούτε εσύ ο ίδιος δε θα μπορέσεις να </w:t>
-      </w:r>
-      <w:r>
-        <w:rPr>
-          <w:rFonts w:ascii="Times New Roman" w:eastAsia="Times New Roman" w:hAnsi="Times New Roman" w:cs="Times New Roman"/>
-          <w:noProof w:val="0"/>
-          <w:sz w:val="24"/>
-          <w:szCs w:val="24"/>
-          <w:lang w:eastAsia="el-GR"/>
-        </w:rPr>
-        <w:lastRenderedPageBreak/>
-        <w:t>καταλάβεις τι γίνεται αρχαίοι νοιαζόντουσαν για τη τροφή του νου. τώρα όχι μόνο της σάρκας. ... Τότε δύο νεαροί γεμάτοι ζωντάνια πέρασαν από μπροστά μας. Ήταν αυτό που θα λέγαμε στο άνθος της ηλικίας τους. Έτοιμοι να ρισκάρουν , να ερωτευτούν, για νέες αρχές έτοιμοι για όλα. Ο ένας πάνω σε ένα πατίνι, με χοντρά ακουστικά που αγκαλιάζουν το κεφάλι και καλύπτουν πλήρως τα αυτιά του. - Αλήθεια , έχετε σκεφτεί ποτέ γιατί ο κόσμος άρχισε να φοράει ολοένα κ περισσότερο τέτοια ακουστικά; Νομίζω ότι μέσω αυτών τους δημιούργησε η ψευδαίσθηση της απομόνωσης. Όπως ακριβώς το λέτε</w:t>
-      </w:r>
-      <w:r>
-        <w:rPr>
-          <w:rFonts w:ascii="Times New Roman" w:eastAsia="Times New Roman" w:hAnsi="Times New Roman" w:cs="Times New Roman"/>
-          <w:noProof w:val="0"/>
-          <w:sz w:val="24"/>
-          <w:szCs w:val="24"/>
-          <w:lang w:eastAsia="el-GR"/>
-        </w:rPr>
-        <w:t xml:space="preserve"> συμβαίνει όμως, σαν τους στρουθ</w:t>
-      </w:r>
-      <w:r>
-        <w:rPr>
-          <w:rFonts w:ascii="Times New Roman" w:eastAsia="Times New Roman" w:hAnsi="Times New Roman" w:cs="Times New Roman"/>
-          <w:noProof w:val="0"/>
-          <w:sz w:val="24"/>
-          <w:szCs w:val="24"/>
-          <w:lang w:eastAsia="el-GR"/>
-        </w:rPr>
-        <w:t>οκάμηλ</w:t>
-      </w:r>
-      <w:r>
-        <w:rPr>
-          <w:rFonts w:ascii="Times New Roman" w:eastAsia="Times New Roman" w:hAnsi="Times New Roman" w:cs="Times New Roman"/>
-          <w:noProof w:val="0"/>
-          <w:sz w:val="24"/>
-          <w:szCs w:val="24"/>
-          <w:lang w:eastAsia="el-GR"/>
-        </w:rPr>
-        <w:t>ούς</w:t>
-      </w:r>
-      <w:r>
-        <w:rPr>
-          <w:rFonts w:ascii="Times New Roman" w:eastAsia="Times New Roman" w:hAnsi="Times New Roman" w:cs="Times New Roman"/>
-          <w:noProof w:val="0"/>
-          <w:sz w:val="24"/>
-          <w:szCs w:val="24"/>
-          <w:lang w:eastAsia="el-GR"/>
-        </w:rPr>
-        <w:t>. προσπαθούν να απομονωθούν από το κόσμο, όντως μες στο κόσμο. Αν σκεφτούμε για παράδειγμα πως έχουμε ένα λεωφορείο 52 ατόμων και 26 άτομα που θέλουμε να χωρέσουμε σε αυτό. Τότε όλοι θα αναζητήσουν αυτή τη γωνίτσα. Την εσωτερική θέση σε καθένα από τα 26 δίπλα καθισμάτων όπου θα επιλέξει ξανά να απομονωθεί. Μια μικρή αίσθηση τύψεις θα δημιουργηθεί στο πέρασμα των μονών αδειών θέσεων αλλά θα εξαλειφθεί μόλις φτάσουμε στην απομόνωση. Έτσι και με τα ακουστικά Δημιουργούν μια ζώνη γύρω τους όπου νιώθουν ασφαλείς. Όλος ο κόσμος γύρω σωπαίνει και</w:t>
+        <w:t xml:space="preserve"> το εργοστάσιο παραγωγής ρεύματος. Βρίσκεται αρκετά χρόνια εκεί, ακόμα και πριν έρθω εγώ στη ζωή και από τα όσα έχω ακούσει έπαιξε καθοριστικό ρόλο στην ιστορία της πόλης. Δεν </w:t>
+      </w:r>
+      <w:r>
+        <w:rPr>
+          <w:rFonts w:ascii="Times New Roman" w:eastAsia="Times New Roman" w:hAnsi="Times New Roman" w:cs="Times New Roman"/>
+          <w:noProof w:val="0"/>
+          <w:sz w:val="24"/>
+          <w:szCs w:val="24"/>
+          <w:lang w:eastAsia="el-GR"/>
+        </w:rPr>
+        <w:t>είν</w:t>
+      </w:r>
+      <w:r>
+        <w:rPr>
+          <w:rFonts w:ascii="Times New Roman" w:eastAsia="Times New Roman" w:hAnsi="Times New Roman" w:cs="Times New Roman"/>
+          <w:noProof w:val="0"/>
+          <w:sz w:val="24"/>
+          <w:szCs w:val="24"/>
+          <w:lang w:eastAsia="el-GR"/>
+        </w:rPr>
+        <w:t xml:space="preserve">αι </w:t>
+      </w:r>
+      <w:r>
+        <w:rPr>
+          <w:rFonts w:ascii="Times New Roman" w:eastAsia="Times New Roman" w:hAnsi="Times New Roman" w:cs="Times New Roman"/>
+          <w:noProof w:val="0"/>
+          <w:sz w:val="24"/>
+          <w:szCs w:val="24"/>
+          <w:lang w:eastAsia="el-GR"/>
+        </w:rPr>
+        <w:t xml:space="preserve">τυχαίο που ακόμα και σήμερα μεγάλο μέρος του πληθυσμού εργάζεται στο εν λόγω εργαστήριο. Η θέα δεν ήταν και τόσο δελεαστική ούτως ώστε να συνεχίσω να αγναντεύω κι έτσι αποφάσισα με μια κίνηση να 90 μοιρών να στραφώ προς τη θάλασσα. Ακουμπώντας τη πλάτη στο παγκάκι κ με ένα μικρό γύρισμα του κεφαλιού προς τα δεξιά ήταν το άνθρωπο καθισμένο δίπλα μου. </w:t>
       </w:r>
     </w:p>
     <w:p>
       <w:pPr>
         <w:spacing w:after="0" w:line="240" w:lineRule="auto"/>
+        <w:ind w:firstLine="720"/>
         <w:jc w:val="both"/>
         <w:rPr>
           <w:rFonts w:ascii="Times New Roman" w:eastAsia="Times New Roman" w:hAnsi="Times New Roman" w:cs="Times New Roman"/>
@@ -605,32 +521,506 @@
           <w:szCs w:val="24"/>
           <w:lang w:eastAsia="el-GR"/>
         </w:rPr>
-        <w:t>στο ακουστικό τους νεύρο φτάνουν μόνο μελωδίες που έχουν οι ίδιοι επιλέξει. Ο δεύτερος νεαρός με ένα στυλ λίγο πιο ανέμελο είχε αναφέρει:</w:t>
+        <w:t xml:space="preserve">( ζητάει συγνώμη,. συστήνεται, αναφορά σε καλούς τρόπους γονείς </w:t>
+      </w:r>
+      <w:r>
+        <w:rPr>
+          <w:rFonts w:ascii="Times New Roman" w:eastAsia="Times New Roman" w:hAnsi="Times New Roman" w:cs="Times New Roman"/>
+          <w:noProof w:val="0"/>
+          <w:sz w:val="24"/>
+          <w:szCs w:val="24"/>
+          <w:lang w:eastAsia="el-GR"/>
+        </w:rPr>
+        <w:t>κτλ.</w:t>
+      </w:r>
+      <w:r>
+        <w:rPr>
+          <w:rFonts w:ascii="Times New Roman" w:eastAsia="Times New Roman" w:hAnsi="Times New Roman" w:cs="Times New Roman"/>
+          <w:noProof w:val="0"/>
+          <w:sz w:val="24"/>
+          <w:szCs w:val="24"/>
+          <w:lang w:eastAsia="el-GR"/>
+        </w:rPr>
+        <w:t xml:space="preserve"> ) </w:t>
       </w:r>
     </w:p>
     <w:p>
       <w:pPr>
+        <w:spacing w:after="0" w:line="240" w:lineRule="auto"/>
         <w:jc w:val="both"/>
         <w:rPr>
-          <w:rFonts w:ascii="Times New Roman" w:hAnsi="Times New Roman" w:cs="Times New Roman"/>
-          <w:b/>
-          <w:noProof w:val="0"/>
-          <w:sz w:val="24"/>
-          <w:szCs w:val="24"/>
-        </w:rPr>
-      </w:pPr>
+          <w:rFonts w:ascii="Times New Roman" w:eastAsia="Times New Roman" w:hAnsi="Times New Roman" w:cs="Times New Roman"/>
+          <w:noProof w:val="0"/>
+          <w:sz w:val="24"/>
+          <w:szCs w:val="24"/>
+          <w:lang w:eastAsia="el-GR"/>
+        </w:rPr>
+      </w:pPr>
+      <w:r>
+        <w:rPr>
+          <w:rFonts w:ascii="Times New Roman" w:eastAsia="Times New Roman" w:hAnsi="Times New Roman" w:cs="Times New Roman"/>
+          <w:noProof w:val="0"/>
+          <w:sz w:val="24"/>
+          <w:szCs w:val="24"/>
+          <w:lang w:eastAsia="el-GR"/>
+        </w:rPr>
+        <w:t>να είσαι πνεύμα ανήσυχο. Να μην μπορούν εύκολα να σε περιγράψουν και οι λέξεις να μην φτάνουν. ο κόσ</w:t>
+      </w:r>
+      <w:r>
+        <w:rPr>
+          <w:rFonts w:ascii="Times New Roman" w:eastAsia="Times New Roman" w:hAnsi="Times New Roman" w:cs="Times New Roman"/>
+          <w:noProof w:val="0"/>
+          <w:sz w:val="24"/>
+          <w:szCs w:val="24"/>
+          <w:lang w:eastAsia="el-GR"/>
+        </w:rPr>
+        <w:t>μος θα ξεκινάει με ένας αυτός; Α</w:t>
+      </w:r>
+      <w:r>
+        <w:rPr>
+          <w:rFonts w:ascii="Times New Roman" w:eastAsia="Times New Roman" w:hAnsi="Times New Roman" w:cs="Times New Roman"/>
+          <w:noProof w:val="0"/>
+          <w:sz w:val="24"/>
+          <w:szCs w:val="24"/>
+          <w:lang w:eastAsia="el-GR"/>
+        </w:rPr>
+        <w:t xml:space="preserve">υτός είναι... και να φοβάται να ολοκληρώσει τη πρόταση, να διστάζει. Μπορείς να τα καταφέρνεις και να σε έχουν η άλλοι για τρελό; εκεί είναι η μαγεία. Ο κόσμος ακολουθεί μια προδιαγεγραμμένη πορεία πιστεύοντας </w:t>
+      </w:r>
+      <w:r>
+        <w:rPr>
+          <w:rFonts w:ascii="Times New Roman" w:eastAsia="Times New Roman" w:hAnsi="Times New Roman" w:cs="Times New Roman"/>
+          <w:noProof w:val="0"/>
+          <w:sz w:val="24"/>
+          <w:szCs w:val="24"/>
+          <w:lang w:eastAsia="el-GR"/>
+        </w:rPr>
+        <w:t>όμως ότι είναι μοναδικός. Ο</w:t>
+      </w:r>
+      <w:r>
+        <w:rPr>
+          <w:rFonts w:ascii="Times New Roman" w:eastAsia="Times New Roman" w:hAnsi="Times New Roman" w:cs="Times New Roman"/>
+          <w:noProof w:val="0"/>
+          <w:sz w:val="24"/>
+          <w:szCs w:val="24"/>
+          <w:lang w:eastAsia="el-GR"/>
+        </w:rPr>
+        <w:t xml:space="preserve">υσιαστικά όλοι έχουμε </w:t>
+      </w:r>
+      <w:r>
+        <w:rPr>
+          <w:rFonts w:ascii="Times New Roman" w:eastAsia="Times New Roman" w:hAnsi="Times New Roman" w:cs="Times New Roman"/>
+          <w:noProof w:val="0"/>
+          <w:sz w:val="24"/>
+          <w:szCs w:val="24"/>
+          <w:lang w:eastAsia="el-GR"/>
+        </w:rPr>
+        <w:t>απα</w:t>
+      </w:r>
+      <w:r>
+        <w:rPr>
+          <w:rFonts w:ascii="Times New Roman" w:eastAsia="Times New Roman" w:hAnsi="Times New Roman" w:cs="Times New Roman"/>
+          <w:noProof w:val="0"/>
+          <w:sz w:val="24"/>
+          <w:szCs w:val="24"/>
+          <w:lang w:eastAsia="el-GR"/>
+        </w:rPr>
+        <w:t>ίσια</w:t>
+      </w:r>
+      <w:r>
+        <w:rPr>
+          <w:rFonts w:ascii="Times New Roman" w:eastAsia="Times New Roman" w:hAnsi="Times New Roman" w:cs="Times New Roman"/>
+          <w:noProof w:val="0"/>
+          <w:sz w:val="24"/>
+          <w:szCs w:val="24"/>
+          <w:lang w:eastAsia="el-GR"/>
+        </w:rPr>
+        <w:t xml:space="preserve"> ζωή. Τ</w:t>
+      </w:r>
+      <w:r>
+        <w:rPr>
+          <w:rFonts w:ascii="Times New Roman" w:eastAsia="Times New Roman" w:hAnsi="Times New Roman" w:cs="Times New Roman"/>
+          <w:noProof w:val="0"/>
+          <w:sz w:val="24"/>
+          <w:szCs w:val="24"/>
+          <w:lang w:eastAsia="el-GR"/>
+        </w:rPr>
+        <w:t>ο πεπερασμένο αυτό διάστημα που θαρρούμε πως για κάτι θα φτάσει. Οι αγωνίες μας είναι γνωστές κ</w:t>
+      </w:r>
+      <w:r>
+        <w:rPr>
+          <w:rFonts w:ascii="Times New Roman" w:eastAsia="Times New Roman" w:hAnsi="Times New Roman" w:cs="Times New Roman"/>
+          <w:noProof w:val="0"/>
+          <w:sz w:val="24"/>
+          <w:szCs w:val="24"/>
+          <w:lang w:eastAsia="el-GR"/>
+        </w:rPr>
+        <w:t>αι</w:t>
+      </w:r>
+      <w:r>
+        <w:rPr>
+          <w:rFonts w:ascii="Times New Roman" w:eastAsia="Times New Roman" w:hAnsi="Times New Roman" w:cs="Times New Roman"/>
+          <w:noProof w:val="0"/>
+          <w:sz w:val="24"/>
+          <w:szCs w:val="24"/>
+          <w:lang w:eastAsia="el-GR"/>
+        </w:rPr>
+        <w:t xml:space="preserve"> μετρημένες. Μετρημένες οι ελάχιστες χαρές κ</w:t>
+      </w:r>
+      <w:r>
+        <w:rPr>
+          <w:rFonts w:ascii="Times New Roman" w:eastAsia="Times New Roman" w:hAnsi="Times New Roman" w:cs="Times New Roman"/>
+          <w:noProof w:val="0"/>
+          <w:sz w:val="24"/>
+          <w:szCs w:val="24"/>
+          <w:lang w:eastAsia="el-GR"/>
+        </w:rPr>
+        <w:t>αι</w:t>
+      </w:r>
+      <w:r>
+        <w:rPr>
+          <w:rFonts w:ascii="Times New Roman" w:eastAsia="Times New Roman" w:hAnsi="Times New Roman" w:cs="Times New Roman"/>
+          <w:noProof w:val="0"/>
+          <w:sz w:val="24"/>
+          <w:szCs w:val="24"/>
+          <w:lang w:eastAsia="el-GR"/>
+        </w:rPr>
+        <w:t xml:space="preserve"> λύπες που θα πάρουμε. Θα στεναχωρηθούμε χάνοντας τον παππού κ τη γιαγιά αργότερα το μπαμπά και τη μαμά. Θα νιώσουμε τη χαρά του έρωτα και την απογοήτευση του. Στην αρχή κάπως σ</w:t>
+      </w:r>
+      <w:r>
+        <w:rPr>
+          <w:rFonts w:ascii="Times New Roman" w:eastAsia="Times New Roman" w:hAnsi="Times New Roman" w:cs="Times New Roman"/>
+          <w:noProof w:val="0"/>
+          <w:sz w:val="24"/>
+          <w:szCs w:val="24"/>
+          <w:lang w:eastAsia="el-GR"/>
+        </w:rPr>
+        <w:t>ε ξαφνιάζει. Πας δειλά και αθώα,</w:t>
+      </w:r>
+      <w:r>
+        <w:rPr>
+          <w:rFonts w:ascii="Times New Roman" w:eastAsia="Times New Roman" w:hAnsi="Times New Roman" w:cs="Times New Roman"/>
+          <w:noProof w:val="0"/>
+          <w:sz w:val="24"/>
+          <w:szCs w:val="24"/>
+          <w:lang w:eastAsia="el-GR"/>
+        </w:rPr>
+        <w:t xml:space="preserve"> λίγο </w:t>
+      </w:r>
+      <w:r>
+        <w:rPr>
+          <w:rFonts w:ascii="Times New Roman" w:eastAsia="Times New Roman" w:hAnsi="Times New Roman" w:cs="Times New Roman"/>
+          <w:noProof w:val="0"/>
+          <w:sz w:val="24"/>
+          <w:szCs w:val="24"/>
+          <w:lang w:eastAsia="el-GR"/>
+        </w:rPr>
+        <w:t>άγαρμπα</w:t>
+      </w:r>
+      <w:r>
+        <w:rPr>
+          <w:rFonts w:ascii="Times New Roman" w:eastAsia="Times New Roman" w:hAnsi="Times New Roman" w:cs="Times New Roman"/>
+          <w:noProof w:val="0"/>
+          <w:sz w:val="24"/>
+          <w:szCs w:val="24"/>
+          <w:lang w:eastAsia="el-GR"/>
+        </w:rPr>
+        <w:t xml:space="preserve"> και δ</w:t>
+      </w:r>
+      <w:r>
+        <w:rPr>
+          <w:rFonts w:ascii="Times New Roman" w:eastAsia="Times New Roman" w:hAnsi="Times New Roman" w:cs="Times New Roman"/>
+          <w:noProof w:val="0"/>
+          <w:sz w:val="24"/>
+          <w:szCs w:val="24"/>
+          <w:lang w:eastAsia="el-GR"/>
+        </w:rPr>
+        <w:t>ε ξέρεις πως να τα χειριστείς. Π</w:t>
+      </w:r>
+      <w:r>
+        <w:rPr>
+          <w:rFonts w:ascii="Times New Roman" w:eastAsia="Times New Roman" w:hAnsi="Times New Roman" w:cs="Times New Roman"/>
+          <w:noProof w:val="0"/>
+          <w:sz w:val="24"/>
+          <w:szCs w:val="24"/>
+          <w:lang w:eastAsia="el-GR"/>
+        </w:rPr>
+        <w:t xml:space="preserve">αρόλα αυτά είναι αγνή, είναι </w:t>
+      </w:r>
+      <w:r>
+        <w:rPr>
+          <w:rFonts w:ascii="Times New Roman" w:eastAsia="Times New Roman" w:hAnsi="Times New Roman" w:cs="Times New Roman"/>
+          <w:noProof w:val="0"/>
+          <w:sz w:val="24"/>
+          <w:szCs w:val="24"/>
+          <w:lang w:eastAsia="el-GR"/>
+        </w:rPr>
+        <w:t>καθάρια</w:t>
+      </w:r>
+      <w:r>
+        <w:rPr>
+          <w:rFonts w:ascii="Times New Roman" w:eastAsia="Times New Roman" w:hAnsi="Times New Roman" w:cs="Times New Roman"/>
+          <w:noProof w:val="0"/>
+          <w:sz w:val="24"/>
+          <w:szCs w:val="24"/>
+          <w:lang w:eastAsia="el-GR"/>
+        </w:rPr>
+        <w:t xml:space="preserve">. Κι αφού πέσεις με τα μούτρα και δεχτείς το βάπτισμα του πυρός, πιο απλά αφού φας τα μούτρα σου, μετά τίποτα δεν θα είναι το ίδιο. </w:t>
+      </w:r>
+      <w:r>
+        <w:rPr>
+          <w:rFonts w:ascii="Times New Roman" w:eastAsia="Times New Roman" w:hAnsi="Times New Roman" w:cs="Times New Roman"/>
+          <w:noProof w:val="0"/>
+          <w:sz w:val="24"/>
+          <w:szCs w:val="24"/>
+          <w:lang w:eastAsia="el-GR"/>
+        </w:rPr>
+        <w:t>Συνειδήτα</w:t>
+      </w:r>
+      <w:r>
+        <w:rPr>
+          <w:rFonts w:ascii="Times New Roman" w:eastAsia="Times New Roman" w:hAnsi="Times New Roman" w:cs="Times New Roman"/>
+          <w:noProof w:val="0"/>
+          <w:sz w:val="24"/>
+          <w:szCs w:val="24"/>
+          <w:lang w:eastAsia="el-GR"/>
+        </w:rPr>
+        <w:t xml:space="preserve"> η ασυνείδη</w:t>
+      </w:r>
+      <w:r>
+        <w:rPr>
+          <w:rFonts w:ascii="Times New Roman" w:eastAsia="Times New Roman" w:hAnsi="Times New Roman" w:cs="Times New Roman"/>
+          <w:noProof w:val="0"/>
+          <w:sz w:val="24"/>
+          <w:szCs w:val="24"/>
+          <w:lang w:eastAsia="el-GR"/>
+        </w:rPr>
+        <w:t xml:space="preserve">τα όλοι οι επόμενοι άνθρωποι στη </w:t>
+      </w:r>
+      <w:r>
+        <w:rPr>
+          <w:rFonts w:ascii="Times New Roman" w:eastAsia="Times New Roman" w:hAnsi="Times New Roman" w:cs="Times New Roman"/>
+          <w:noProof w:val="0"/>
+          <w:sz w:val="24"/>
+          <w:szCs w:val="24"/>
+          <w:lang w:eastAsia="el-GR"/>
+        </w:rPr>
+        <w:t>ζωή</w:t>
+      </w:r>
+      <w:r>
+        <w:rPr>
+          <w:rFonts w:ascii="Times New Roman" w:eastAsia="Times New Roman" w:hAnsi="Times New Roman" w:cs="Times New Roman"/>
+          <w:noProof w:val="0"/>
+          <w:sz w:val="24"/>
+          <w:szCs w:val="24"/>
+          <w:lang w:eastAsia="el-GR"/>
+        </w:rPr>
+        <w:t xml:space="preserve"> μας και κυρίως; στα ερωτικά μπαίνουν σε σύγκριση με όλους του </w:t>
+      </w:r>
+      <w:r>
+        <w:rPr>
+          <w:rFonts w:ascii="Times New Roman" w:eastAsia="Times New Roman" w:hAnsi="Times New Roman" w:cs="Times New Roman"/>
+          <w:noProof w:val="0"/>
+          <w:sz w:val="24"/>
+          <w:szCs w:val="24"/>
+          <w:lang w:eastAsia="el-GR"/>
+        </w:rPr>
+        <w:t>προηγουμένους</w:t>
+      </w:r>
+      <w:r>
+        <w:rPr>
+          <w:rFonts w:ascii="Times New Roman" w:eastAsia="Times New Roman" w:hAnsi="Times New Roman" w:cs="Times New Roman"/>
+          <w:noProof w:val="0"/>
+          <w:sz w:val="24"/>
+          <w:szCs w:val="24"/>
+          <w:lang w:eastAsia="el-GR"/>
+        </w:rPr>
+        <w:t xml:space="preserve">. Για ποια μοναδικότητα λοιπόν να μιλήσουμε; από εκεί και μετά όλα μετατρέπονται σε αριθμούς και μένουν στοιχεία που αφορούν κυρίως στους λάτρεις της στατιστικής. ποια ήταν καλύτερη στο Χ ή Υ παράγοντα και ποιος </w:t>
+      </w:r>
+      <w:r>
+        <w:rPr>
+          <w:rFonts w:ascii="Times New Roman" w:eastAsia="Times New Roman" w:hAnsi="Times New Roman" w:cs="Times New Roman"/>
+          <w:noProof w:val="0"/>
+          <w:sz w:val="24"/>
+          <w:szCs w:val="24"/>
+          <w:lang w:eastAsia="el-GR"/>
+        </w:rPr>
+        <w:t>περνούσε</w:t>
+      </w:r>
+      <w:r>
+        <w:rPr>
+          <w:rFonts w:ascii="Times New Roman" w:eastAsia="Times New Roman" w:hAnsi="Times New Roman" w:cs="Times New Roman"/>
+          <w:noProof w:val="0"/>
+          <w:sz w:val="24"/>
+          <w:szCs w:val="24"/>
+          <w:lang w:eastAsia="el-GR"/>
+        </w:rPr>
+        <w:t xml:space="preserve"> μαζί σου, </w:t>
+      </w:r>
+      <w:r>
+        <w:rPr>
+          <w:rFonts w:ascii="Times New Roman" w:eastAsia="Times New Roman" w:hAnsi="Times New Roman" w:cs="Times New Roman"/>
+          <w:noProof w:val="0"/>
+          <w:sz w:val="24"/>
+          <w:szCs w:val="24"/>
+          <w:lang w:eastAsia="el-GR"/>
+        </w:rPr>
+        <w:t>κατά</w:t>
+      </w:r>
+      <w:r>
+        <w:rPr>
+          <w:rFonts w:ascii="Times New Roman" w:eastAsia="Times New Roman" w:hAnsi="Times New Roman" w:cs="Times New Roman"/>
+          <w:noProof w:val="0"/>
+          <w:sz w:val="24"/>
+          <w:szCs w:val="24"/>
+          <w:lang w:eastAsia="el-GR"/>
+        </w:rPr>
+        <w:t xml:space="preserve"> μέσο όρο , περισσότερο χρόνο ανά ημέρα. Το πρόβλημα μας δεν είναι αυτοί που βάζουμ</w:t>
+      </w:r>
+      <w:r>
+        <w:rPr>
+          <w:rFonts w:ascii="Times New Roman" w:eastAsia="Times New Roman" w:hAnsi="Times New Roman" w:cs="Times New Roman"/>
+          <w:noProof w:val="0"/>
+          <w:sz w:val="24"/>
+          <w:szCs w:val="24"/>
+          <w:lang w:eastAsia="el-GR"/>
+        </w:rPr>
+        <w:t>ε χέρι στο βάζο. Τ</w:t>
+      </w:r>
+      <w:r>
+        <w:rPr>
+          <w:rFonts w:ascii="Times New Roman" w:eastAsia="Times New Roman" w:hAnsi="Times New Roman" w:cs="Times New Roman"/>
+          <w:noProof w:val="0"/>
+          <w:sz w:val="24"/>
+          <w:szCs w:val="24"/>
+          <w:lang w:val="en-US" w:eastAsia="el-GR"/>
+        </w:rPr>
+        <w:t>o</w:t>
+      </w:r>
+      <w:r>
+        <w:rPr>
+          <w:rFonts w:ascii="Times New Roman" w:eastAsia="Times New Roman" w:hAnsi="Times New Roman" w:cs="Times New Roman"/>
+          <w:noProof w:val="0"/>
+          <w:sz w:val="24"/>
+          <w:szCs w:val="24"/>
+          <w:lang w:eastAsia="el-GR"/>
+        </w:rPr>
+        <w:t xml:space="preserve"> πρόβλημα είναι που εμείς δεν έχουμε πρόσβαση σε αυτό. Είμαστε όλοι ίδιοι κ είμαστε τι χειρότερο δημιούργημα. Μας </w:t>
+      </w:r>
+      <w:r>
+        <w:rPr>
+          <w:rFonts w:ascii="Times New Roman" w:eastAsia="Times New Roman" w:hAnsi="Times New Roman" w:cs="Times New Roman"/>
+          <w:noProof w:val="0"/>
+          <w:sz w:val="24"/>
+          <w:szCs w:val="24"/>
+          <w:lang w:eastAsia="el-GR"/>
+        </w:rPr>
+        <w:t>δόθηκε</w:t>
+      </w:r>
+      <w:r>
+        <w:rPr>
+          <w:rFonts w:ascii="Times New Roman" w:eastAsia="Times New Roman" w:hAnsi="Times New Roman" w:cs="Times New Roman"/>
+          <w:noProof w:val="0"/>
+          <w:sz w:val="24"/>
+          <w:szCs w:val="24"/>
+          <w:lang w:eastAsia="el-GR"/>
+        </w:rPr>
+        <w:t xml:space="preserve"> ο κήπος της Εδέμ κι όμως είμαστε ανίκανοι να τον κρατήσουμε. Ανίκανοι από τον παράδεισο μέχρι τη πεζή ζωή μας. Δεν θα έρθουν καλύτερες μέρες, αυτές είναι οι μόνες που έχουμε. Μαθαίνουμε ότι πρέπει να ζούμε με ελπίδα, μήπως όμως έπρεπε να μαθαίνουμε να ζούμε στο τώρα; Στη πραγματικότητα; είναι τόσο δύσκολο να περάσουμε τη πραγματική ζωή στα βιβλία, στις ταινίες, στα τραγούδια , στα σχολεία; Δε σε μαθαίνει κανείς εκεί έξω μα το χειρότερο δεν σου λένε μια κουβέντα να είσαι προετοιμασμένος. κι όπως κυλάει ο χρόνος ούτε εσύ ο ίδιος δε θα </w:t>
+      </w:r>
+      <w:r>
+        <w:rPr>
+          <w:rFonts w:ascii="Times New Roman" w:eastAsia="Times New Roman" w:hAnsi="Times New Roman" w:cs="Times New Roman"/>
+          <w:noProof w:val="0"/>
+          <w:sz w:val="24"/>
+          <w:szCs w:val="24"/>
+          <w:lang w:eastAsia="el-GR"/>
+        </w:rPr>
+        <w:lastRenderedPageBreak/>
+        <w:t>μπορέσεις να καταλάβεις τι γίνεται αρχαίοι νοιαζόντουσαν για τη τροφή του νου. τώρα όχι μόνο της σάρκας.</w:t>
+      </w:r>
     </w:p>
     <w:p>
       <w:pPr>
+        <w:spacing w:after="0" w:line="240" w:lineRule="auto"/>
+        <w:ind w:firstLine="720"/>
         <w:jc w:val="both"/>
         <w:rPr>
-          <w:rFonts w:ascii="Times New Roman" w:hAnsi="Times New Roman" w:cs="Times New Roman"/>
-          <w:b/>
-          <w:noProof w:val="0"/>
-          <w:sz w:val="24"/>
-          <w:szCs w:val="24"/>
-        </w:rPr>
-      </w:pPr>
+          <w:rFonts w:ascii="Times New Roman" w:eastAsia="Times New Roman" w:hAnsi="Times New Roman" w:cs="Times New Roman"/>
+          <w:noProof w:val="0"/>
+          <w:sz w:val="24"/>
+          <w:szCs w:val="24"/>
+          <w:lang w:eastAsia="el-GR"/>
+        </w:rPr>
+      </w:pPr>
+      <w:r>
+        <w:rPr>
+          <w:rFonts w:ascii="Times New Roman" w:eastAsia="Times New Roman" w:hAnsi="Times New Roman" w:cs="Times New Roman"/>
+          <w:noProof w:val="0"/>
+          <w:sz w:val="24"/>
+          <w:szCs w:val="24"/>
+          <w:lang w:eastAsia="el-GR"/>
+        </w:rPr>
+        <w:t xml:space="preserve"> ... Τότε δύο νεαροί γεμάτοι ζωντάνια πέρασαν από μπροστά μας. Ήταν αυτό που θα λέγαμε στο άνθος της ηλικίας τους. Έτοιμοι να ρισκάρουν , να ερωτευτούν, για νέες αρχές έτοιμοι για όλα. Ο ένας πάνω σε ένα πατίνι, με χοντρά ακουστικά που αγκαλιάζουν το κεφάλι και καλύπτουν πλήρως τα αυτιά του. - Αλήθεια , έχετε σκεφτεί ποτέ γιατί ο κόσμος άρχισε να φοράει ολοένα κ περισσότερο τέτοια ακουστικά; Νομίζω ότι μέσω αυτών τους δημιούργησε η ψευδαίσθηση της απομόνωσης. Όπως ακριβώς το λέτε</w:t>
+      </w:r>
+      <w:r>
+        <w:rPr>
+          <w:rFonts w:ascii="Times New Roman" w:eastAsia="Times New Roman" w:hAnsi="Times New Roman" w:cs="Times New Roman"/>
+          <w:noProof w:val="0"/>
+          <w:sz w:val="24"/>
+          <w:szCs w:val="24"/>
+          <w:lang w:eastAsia="el-GR"/>
+        </w:rPr>
+        <w:t xml:space="preserve"> συμβαίνει όμως, σαν τους στρουθ</w:t>
+      </w:r>
+      <w:r>
+        <w:rPr>
+          <w:rFonts w:ascii="Times New Roman" w:eastAsia="Times New Roman" w:hAnsi="Times New Roman" w:cs="Times New Roman"/>
+          <w:noProof w:val="0"/>
+          <w:sz w:val="24"/>
+          <w:szCs w:val="24"/>
+          <w:lang w:eastAsia="el-GR"/>
+        </w:rPr>
+        <w:t>οκάμηλ</w:t>
+      </w:r>
+      <w:r>
+        <w:rPr>
+          <w:rFonts w:ascii="Times New Roman" w:eastAsia="Times New Roman" w:hAnsi="Times New Roman" w:cs="Times New Roman"/>
+          <w:noProof w:val="0"/>
+          <w:sz w:val="24"/>
+          <w:szCs w:val="24"/>
+          <w:lang w:eastAsia="el-GR"/>
+        </w:rPr>
+        <w:t>ούς</w:t>
+      </w:r>
+      <w:r>
+        <w:rPr>
+          <w:rFonts w:ascii="Times New Roman" w:eastAsia="Times New Roman" w:hAnsi="Times New Roman" w:cs="Times New Roman"/>
+          <w:noProof w:val="0"/>
+          <w:sz w:val="24"/>
+          <w:szCs w:val="24"/>
+          <w:lang w:eastAsia="el-GR"/>
+        </w:rPr>
+        <w:t>. προσπαθούν να απομονωθούν από το κόσμο, όντως μες στο κόσμο. Αν σκεφτούμε για παράδειγμα πως έχουμε ένα λεωφορείο 52 ατόμων και 26 άτομα που θέλουμε να χωρέσουμε σε αυτό. Τότε όλοι θα αναζητήσουν αυτή τη γωνίτσα. Την εσωτερική θέση σε καθένα από τα 26 δίπλα καθισμάτων όπου θα επιλέξει ξανά να απομονωθεί. Μια μικρή αίσθηση τύψεις θα δημιουργηθεί στο πέρασμα των μονών αδειών θέσεων αλλά θα εξαλειφθεί μόλις φτάσουμε στην απομόνωση. Έτσι και με τα ακουστικά Δημιουργούν μια ζώνη γύρω τους όπου νιώθουν ασφαλείς. Όλος ο κόσμος γύρω σωπαίνει και</w:t>
+      </w:r>
+      <w:r>
+        <w:rPr>
+          <w:rFonts w:ascii="Times New Roman" w:eastAsia="Times New Roman" w:hAnsi="Times New Roman" w:cs="Times New Roman"/>
+          <w:noProof w:val="0"/>
+          <w:sz w:val="24"/>
+          <w:szCs w:val="24"/>
+          <w:lang w:eastAsia="el-GR"/>
+        </w:rPr>
+        <w:t xml:space="preserve"> </w:t>
+      </w:r>
+      <w:r>
+        <w:rPr>
+          <w:rFonts w:ascii="Times New Roman" w:eastAsia="Times New Roman" w:hAnsi="Times New Roman" w:cs="Times New Roman"/>
+          <w:noProof w:val="0"/>
+          <w:sz w:val="24"/>
+          <w:szCs w:val="24"/>
+          <w:lang w:eastAsia="el-GR"/>
+        </w:rPr>
+        <w:t>στο ακουστικό τους νεύρο φτάνουν μόνο μελωδίες που έχουν οι ίδιοι επιλέξει. Ο δεύτερος νεαρός με ένα στυλ λίγο πιο ανέμελο είχε αναφέρει:</w:t>
+      </w:r>
     </w:p>
     <w:p>
       <w:pPr>
@@ -655,19 +1045,43 @@
           <w:szCs w:val="24"/>
         </w:rPr>
       </w:pPr>
-      <w:r>
-        <w:rPr>
-          <w:rFonts w:ascii="Times New Roman" w:hAnsi="Times New Roman" w:cs="Times New Roman"/>
-          <w:b/>
-          <w:noProof w:val="0"/>
-          <w:sz w:val="24"/>
-          <w:szCs w:val="24"/>
-        </w:rPr>
-        <w:t>Ο Άνθρωπος και το νερό</w:t>
-      </w:r>
     </w:p>
     <w:p>
       <w:pPr>
+        <w:jc w:val="both"/>
+        <w:rPr>
+          <w:rFonts w:ascii="Times New Roman" w:hAnsi="Times New Roman" w:cs="Times New Roman"/>
+          <w:b/>
+          <w:noProof w:val="0"/>
+          <w:sz w:val="24"/>
+          <w:szCs w:val="24"/>
+        </w:rPr>
+      </w:pPr>
+    </w:p>
+    <w:p>
+      <w:pPr>
+        <w:jc w:val="both"/>
+        <w:rPr>
+          <w:rFonts w:ascii="Times New Roman" w:hAnsi="Times New Roman" w:cs="Times New Roman"/>
+          <w:b/>
+          <w:noProof w:val="0"/>
+          <w:sz w:val="24"/>
+          <w:szCs w:val="24"/>
+        </w:rPr>
+      </w:pPr>
+      <w:r>
+        <w:rPr>
+          <w:rFonts w:ascii="Times New Roman" w:hAnsi="Times New Roman" w:cs="Times New Roman"/>
+          <w:b/>
+          <w:noProof w:val="0"/>
+          <w:sz w:val="24"/>
+          <w:szCs w:val="24"/>
+        </w:rPr>
+        <w:t>Ο Άνθρωπος και το νερό</w:t>
+      </w:r>
+    </w:p>
+    <w:p>
+      <w:pPr>
         <w:ind w:firstLine="720"/>
         <w:jc w:val="both"/>
         <w:rPr>
@@ -738,7 +1152,47 @@
           <w:sz w:val="24"/>
           <w:szCs w:val="24"/>
         </w:rPr>
-        <w:t>σχεδόν δεδομένο, αλλά τόσο απαραίτητο. Και δεν είναι μόνο νερό γιατί τους χρειαζόμαστε αλλά και γιατί αλλάζουν. Αλλάζουν ανάλογα με το δοχείο στο οποίο θα μπούνε. Ο καθένας ξέρει το δικό του μπουκάλι, ξέρει ποίο του πάει περισσότερο μα δε ξέρει σίγουρα ποίο είναι των άλλων.  Δεν είναι όμως μόνο τα μπουκάλια. Όταν σε έχουν στο κρύο γίνεσαι πάγος. Μαθαίνεις κι είσαι σκληρός κι απόμακρος κι εσύ. Πάνε να σε πιάσουν αλλά γλιστράς,</w:t>
+        <w:t xml:space="preserve">σχεδόν δεδομένο, αλλά τόσο απαραίτητο. Και δεν είναι μόνο νερό γιατί τους χρειαζόμαστε αλλά και γιατί αλλάζουν. Αλλάζουν ανάλογα με το δοχείο στο οποίο θα μπούνε. Ο καθένας ξέρει το δικό του μπουκάλι, ξέρει </w:t>
+      </w:r>
+      <w:proofErr w:type="spellStart"/>
+      <w:r>
+        <w:rPr>
+          <w:rFonts w:ascii="Times New Roman" w:hAnsi="Times New Roman" w:cs="Times New Roman"/>
+          <w:noProof w:val="0"/>
+          <w:sz w:val="24"/>
+          <w:szCs w:val="24"/>
+        </w:rPr>
+        <w:t>ποίο</w:t>
+      </w:r>
+      <w:proofErr w:type="spellEnd"/>
+      <w:r>
+        <w:rPr>
+          <w:rFonts w:ascii="Times New Roman" w:hAnsi="Times New Roman" w:cs="Times New Roman"/>
+          <w:noProof w:val="0"/>
+          <w:sz w:val="24"/>
+          <w:szCs w:val="24"/>
+        </w:rPr>
+        <w:t xml:space="preserve"> του πάει περισσότερο μα δε ξέρει σίγουρα </w:t>
+      </w:r>
+      <w:proofErr w:type="spellStart"/>
+      <w:r>
+        <w:rPr>
+          <w:rFonts w:ascii="Times New Roman" w:hAnsi="Times New Roman" w:cs="Times New Roman"/>
+          <w:noProof w:val="0"/>
+          <w:sz w:val="24"/>
+          <w:szCs w:val="24"/>
+        </w:rPr>
+        <w:t>ποίο</w:t>
+      </w:r>
+      <w:proofErr w:type="spellEnd"/>
+      <w:r>
+        <w:rPr>
+          <w:rFonts w:ascii="Times New Roman" w:hAnsi="Times New Roman" w:cs="Times New Roman"/>
+          <w:noProof w:val="0"/>
+          <w:sz w:val="24"/>
+          <w:szCs w:val="24"/>
+        </w:rPr>
+        <w:t xml:space="preserve"> είναι των άλλων.  Δεν είναι όμως μόνο τα μπουκάλια. Όταν σε έχουν στο κρύο γίνεσαι πάγος. Μαθαίνεις κι είσαι σκληρός κι απόμακρος κι εσύ. Πάνε να σε πιάσουν αλλά γλιστράς,</w:t>
       </w:r>
       <w:r>
         <w:rPr>
@@ -1086,7 +1540,27 @@
           <w:sz w:val="24"/>
           <w:szCs w:val="24"/>
         </w:rPr>
-        <w:t xml:space="preserve">, κάτι που θα του δημιουργήσει φόβο και δέος . Αν δεν υπάρχει κάτι πάνω από αυτόν ποιος θα τον κάνει να πετύχει όσα νομίζει ότι δεν μπορεί μόνος του? Ποιόν θα κατηγορήσει όταν δεν έχει προσπαθήσει ο ίδιος αρκετά για να πετύχει ότι θέλει? Κι αυτό στη φύση του είναι είναι, να διώχνει την ευθύνη από πάνω του. Οι </w:t>
+        <w:t xml:space="preserve">, κάτι που θα του δημιουργήσει φόβο και δέος . Αν δεν υπάρχει κάτι πάνω από αυτόν ποιος θα τον κάνει να πετύχει όσα νομίζει ότι δεν μπορεί μόνος του? Ποιόν θα κατηγορήσει όταν δεν έχει προσπαθήσει ο ίδιος αρκετά για να πετύχει ότι θέλει? Κι αυτό στη φύση του είναι </w:t>
+      </w:r>
+      <w:proofErr w:type="spellStart"/>
+      <w:r>
+        <w:rPr>
+          <w:rFonts w:ascii="Times New Roman" w:hAnsi="Times New Roman" w:cs="Times New Roman"/>
+          <w:noProof w:val="0"/>
+          <w:sz w:val="24"/>
+          <w:szCs w:val="24"/>
+        </w:rPr>
+        <w:t>είναι</w:t>
+      </w:r>
+      <w:proofErr w:type="spellEnd"/>
+      <w:r>
+        <w:rPr>
+          <w:rFonts w:ascii="Times New Roman" w:hAnsi="Times New Roman" w:cs="Times New Roman"/>
+          <w:noProof w:val="0"/>
+          <w:sz w:val="24"/>
+          <w:szCs w:val="24"/>
+        </w:rPr>
+        <w:t xml:space="preserve">, να διώχνει την ευθύνη από πάνω του. Οι </w:t>
       </w:r>
       <w:r>
         <w:rPr>
@@ -1203,7 +1677,27 @@
           <w:sz w:val="24"/>
           <w:szCs w:val="24"/>
         </w:rPr>
-        <w:t>. Ας βγάλει ο καθένας το Θεό που χει μέσα του να πιστέψει σε αυτόν.</w:t>
+        <w:t xml:space="preserve">. Ας βγάλει ο καθένας το Θεό που </w:t>
+      </w:r>
+      <w:proofErr w:type="spellStart"/>
+      <w:r>
+        <w:rPr>
+          <w:rFonts w:ascii="Times New Roman" w:hAnsi="Times New Roman" w:cs="Times New Roman"/>
+          <w:noProof w:val="0"/>
+          <w:sz w:val="24"/>
+          <w:szCs w:val="24"/>
+        </w:rPr>
+        <w:t>χει</w:t>
+      </w:r>
+      <w:proofErr w:type="spellEnd"/>
+      <w:r>
+        <w:rPr>
+          <w:rFonts w:ascii="Times New Roman" w:hAnsi="Times New Roman" w:cs="Times New Roman"/>
+          <w:noProof w:val="0"/>
+          <w:sz w:val="24"/>
+          <w:szCs w:val="24"/>
+        </w:rPr>
+        <w:t xml:space="preserve"> μέσα του να πιστέψει σε αυτόν.</w:t>
       </w:r>
     </w:p>
     <w:p>
@@ -1437,16 +1931,16 @@
           <w:sz w:val="24"/>
           <w:szCs w:val="24"/>
         </w:rPr>
-        <w:t>πάλι</w:t>
-      </w:r>
-      <w:r>
-        <w:rPr>
-          <w:rFonts w:ascii="Times New Roman" w:hAnsi="Times New Roman" w:cs="Times New Roman"/>
-          <w:noProof w:val="0"/>
-          <w:sz w:val="24"/>
-          <w:szCs w:val="24"/>
-        </w:rPr>
-        <w:t>. Πρέπει να γίνει επιλογή σου. Αύριο, σφίξε λίγο το ρολόι.</w:t>
+        <w:t>πάλη.</w:t>
+      </w:r>
+      <w:r>
+        <w:rPr>
+          <w:rFonts w:ascii="Times New Roman" w:hAnsi="Times New Roman" w:cs="Times New Roman"/>
+          <w:noProof w:val="0"/>
+          <w:sz w:val="24"/>
+          <w:szCs w:val="24"/>
+        </w:rPr>
+        <w:t xml:space="preserve"> Πρέπει να γίνει επιλογή σου. Αύριο, σφίξε λίγο το ρολόι.</w:t>
       </w:r>
     </w:p>
     <w:p>
@@ -1500,7 +1994,47 @@
           <w:sz w:val="24"/>
           <w:szCs w:val="24"/>
         </w:rPr>
-        <w:t>Εσύ να ‘σαι η μέρα σου. Να ξυπνάς και να τα χεις πάντα καλά μαζί σου. Από το πρωί θα κάνεις δώρο στον εαυτό σου ένα πλατύ χαμόγελο</w:t>
+        <w:t>Εσύ να ‘</w:t>
+      </w:r>
+      <w:proofErr w:type="spellStart"/>
+      <w:r>
+        <w:rPr>
+          <w:rFonts w:ascii="Times New Roman" w:hAnsi="Times New Roman" w:cs="Times New Roman"/>
+          <w:noProof w:val="0"/>
+          <w:sz w:val="24"/>
+          <w:szCs w:val="24"/>
+        </w:rPr>
+        <w:t>σαι</w:t>
+      </w:r>
+      <w:proofErr w:type="spellEnd"/>
+      <w:r>
+        <w:rPr>
+          <w:rFonts w:ascii="Times New Roman" w:hAnsi="Times New Roman" w:cs="Times New Roman"/>
+          <w:noProof w:val="0"/>
+          <w:sz w:val="24"/>
+          <w:szCs w:val="24"/>
+        </w:rPr>
+        <w:t xml:space="preserve"> η μέρα σου. Να ξυπνάς και να τα </w:t>
+      </w:r>
+      <w:proofErr w:type="spellStart"/>
+      <w:r>
+        <w:rPr>
+          <w:rFonts w:ascii="Times New Roman" w:hAnsi="Times New Roman" w:cs="Times New Roman"/>
+          <w:noProof w:val="0"/>
+          <w:sz w:val="24"/>
+          <w:szCs w:val="24"/>
+        </w:rPr>
+        <w:t>χεις</w:t>
+      </w:r>
+      <w:proofErr w:type="spellEnd"/>
+      <w:r>
+        <w:rPr>
+          <w:rFonts w:ascii="Times New Roman" w:hAnsi="Times New Roman" w:cs="Times New Roman"/>
+          <w:noProof w:val="0"/>
+          <w:sz w:val="24"/>
+          <w:szCs w:val="24"/>
+        </w:rPr>
+        <w:t xml:space="preserve"> πάντα καλά μαζί σου. Από το πρωί θα κάνεις δώρο στον εαυτό σου ένα πλατύ χαμόγελο</w:t>
       </w:r>
       <w:r>
         <w:rPr>
@@ -1546,7 +2080,67 @@
           <w:sz w:val="24"/>
           <w:szCs w:val="24"/>
         </w:rPr>
-        <w:t>, μα τώρα τελείωσαν και ξεκινάς με το φώς του ήλιου μια νέα μέρα. Με όρεξη , υπομονή και αντοχή. Να μην ξεχνάς, πρέπει να αντέχεις. Φάε ένα μεγάλο πρωινό γιατί και αρκούδι να σαι δεν θα μπορέσεις να χορέψεις. Μίλησε με τον κόσμο. Τους δικούς σου, τους ξένους, την αγαπημένη σου και φτιάξε και τη δική τους μέρα. Ύστερα δούλεψε. Δε θα το καταλάβεις μα κι αυτό θα σε γεμίσει μέσα σου, θα σουν μισός χωρίς δουλεία</w:t>
+        <w:t xml:space="preserve">, μα τώρα τελείωσαν και ξεκινάς με το </w:t>
+      </w:r>
+      <w:proofErr w:type="spellStart"/>
+      <w:r>
+        <w:rPr>
+          <w:rFonts w:ascii="Times New Roman" w:hAnsi="Times New Roman" w:cs="Times New Roman"/>
+          <w:noProof w:val="0"/>
+          <w:sz w:val="24"/>
+          <w:szCs w:val="24"/>
+        </w:rPr>
+        <w:t>φώς</w:t>
+      </w:r>
+      <w:proofErr w:type="spellEnd"/>
+      <w:r>
+        <w:rPr>
+          <w:rFonts w:ascii="Times New Roman" w:hAnsi="Times New Roman" w:cs="Times New Roman"/>
+          <w:noProof w:val="0"/>
+          <w:sz w:val="24"/>
+          <w:szCs w:val="24"/>
+        </w:rPr>
+        <w:t xml:space="preserve"> του ήλιου μια νέα μέρα. Με όρεξη , υπομονή και αντοχή. Να μην ξεχνάς, πρέπει να αντέχεις. Φάε ένα μεγάλο πρωινό γιατί και αρκούδι να </w:t>
+      </w:r>
+      <w:proofErr w:type="spellStart"/>
+      <w:r>
+        <w:rPr>
+          <w:rFonts w:ascii="Times New Roman" w:hAnsi="Times New Roman" w:cs="Times New Roman"/>
+          <w:noProof w:val="0"/>
+          <w:sz w:val="24"/>
+          <w:szCs w:val="24"/>
+        </w:rPr>
+        <w:t>σαι</w:t>
+      </w:r>
+      <w:proofErr w:type="spellEnd"/>
+      <w:r>
+        <w:rPr>
+          <w:rFonts w:ascii="Times New Roman" w:hAnsi="Times New Roman" w:cs="Times New Roman"/>
+          <w:noProof w:val="0"/>
+          <w:sz w:val="24"/>
+          <w:szCs w:val="24"/>
+        </w:rPr>
+        <w:t xml:space="preserve"> δεν θα μπορέσεις να χορέψεις. Μίλησε με τον κόσμο. Τους δικούς σου, τους ξένους, την αγαπημένη σου και φτιάξε και τη δική τους μέρα. Ύστερα δούλεψε. Δε θα το καταλάβεις μα κι αυτό θα σε γεμίσει μέσα σου, θα </w:t>
+      </w:r>
+      <w:proofErr w:type="spellStart"/>
+      <w:r>
+        <w:rPr>
+          <w:rFonts w:ascii="Times New Roman" w:hAnsi="Times New Roman" w:cs="Times New Roman"/>
+          <w:noProof w:val="0"/>
+          <w:sz w:val="24"/>
+          <w:szCs w:val="24"/>
+        </w:rPr>
+        <w:t>σουν</w:t>
+      </w:r>
+      <w:proofErr w:type="spellEnd"/>
+      <w:r>
+        <w:rPr>
+          <w:rFonts w:ascii="Times New Roman" w:hAnsi="Times New Roman" w:cs="Times New Roman"/>
+          <w:noProof w:val="0"/>
+          <w:sz w:val="24"/>
+          <w:szCs w:val="24"/>
+        </w:rPr>
+        <w:t xml:space="preserve"> μισός χωρίς δουλεία</w:t>
       </w:r>
       <w:r>
         <w:rPr>
@@ -1582,7 +2176,27 @@
           <w:sz w:val="24"/>
           <w:szCs w:val="24"/>
         </w:rPr>
-        <w:t xml:space="preserve"> απ’ τις μάχες να γυρνάς αυτοί θα σ ακουμπάνε, θα είναι εκεί για σένα. Μπορεί να σου πα για πολλά μα </w:t>
+        <w:t xml:space="preserve"> απ’ τις μάχες να γυρνάς αυτοί θα σ ακουμπάνε, θα είναι εκεί για σένα. Μπορεί να σου </w:t>
+      </w:r>
+      <w:proofErr w:type="spellStart"/>
+      <w:r>
+        <w:rPr>
+          <w:rFonts w:ascii="Times New Roman" w:hAnsi="Times New Roman" w:cs="Times New Roman"/>
+          <w:noProof w:val="0"/>
+          <w:sz w:val="24"/>
+          <w:szCs w:val="24"/>
+        </w:rPr>
+        <w:t>πα</w:t>
+      </w:r>
+      <w:proofErr w:type="spellEnd"/>
+      <w:r>
+        <w:rPr>
+          <w:rFonts w:ascii="Times New Roman" w:hAnsi="Times New Roman" w:cs="Times New Roman"/>
+          <w:noProof w:val="0"/>
+          <w:sz w:val="24"/>
+          <w:szCs w:val="24"/>
+        </w:rPr>
+        <w:t xml:space="preserve"> για πολλά μα </w:t>
       </w:r>
       <w:proofErr w:type="spellStart"/>
       <w:r>
@@ -1718,7 +2332,27 @@
           <w:sz w:val="24"/>
           <w:szCs w:val="24"/>
         </w:rPr>
-        <w:t xml:space="preserve"> πάλι βιαστικά απ το σπίτι όταν το βλέμμα πήγε προς το</w:t>
+        <w:t xml:space="preserve"> πάλι βιαστικά </w:t>
+      </w:r>
+      <w:proofErr w:type="spellStart"/>
+      <w:r>
+        <w:rPr>
+          <w:rFonts w:ascii="Times New Roman" w:hAnsi="Times New Roman" w:cs="Times New Roman"/>
+          <w:noProof w:val="0"/>
+          <w:sz w:val="24"/>
+          <w:szCs w:val="24"/>
+        </w:rPr>
+        <w:t>απ</w:t>
+      </w:r>
+      <w:proofErr w:type="spellEnd"/>
+      <w:r>
+        <w:rPr>
+          <w:rFonts w:ascii="Times New Roman" w:hAnsi="Times New Roman" w:cs="Times New Roman"/>
+          <w:noProof w:val="0"/>
+          <w:sz w:val="24"/>
+          <w:szCs w:val="24"/>
+        </w:rPr>
+        <w:t xml:space="preserve"> το σπίτι όταν το βλέμμα πήγε προς το</w:t>
       </w:r>
       <w:r>
         <w:rPr>
@@ -1736,7 +2370,27 @@
           <w:sz w:val="24"/>
           <w:szCs w:val="24"/>
         </w:rPr>
-        <w:t xml:space="preserve">να κολάν και μια φαρδιά μπλούζα να ποτίζεις τα λουλούδια. Για εμένα αυτά ήταν αρκετά. Λίγο το αγνό βλέμμα σου, λίγο η πλεξούδα στα μαλλιά που σε έκανε ακόμα πιο γλυκιά, δεν ήθελα παραπάνω. Όμως και σήμερα κανένα σημάδι σου. Τα λουλούδια δεν έχουν τη ζωντάνια τους και τα πατζούρια δεν είναι ανοιχτά διάπλατα σαν το χαμόγελο σου. Μου φαίνεται όλο και πιο γκρίζα η γειτονιά. Κι αυτό το κρύο! Μπορεί η ανάσα μου να αχνίζει μπροστά, μα αν ήσουν κοντά τη δική σου </w:t>
+        <w:t xml:space="preserve">να κολάν και μια φαρδιά μπλούζα να ποτίζεις τα λουλούδια. Για εμένα αυτά ήταν αρκετά. Λίγο το αγνό βλέμμα σου, λίγο η πλεξούδα στα μαλλιά που σε έκανε ακόμα πιο γλυκιά, δεν ήθελα παραπάνω. Όμως και σήμερα κανένα σημάδι σου. Τα λουλούδια δεν έχουν τη ζωντάνια τους και τα </w:t>
+      </w:r>
+      <w:proofErr w:type="spellStart"/>
+      <w:r>
+        <w:rPr>
+          <w:rFonts w:ascii="Times New Roman" w:hAnsi="Times New Roman" w:cs="Times New Roman"/>
+          <w:noProof w:val="0"/>
+          <w:sz w:val="24"/>
+          <w:szCs w:val="24"/>
+        </w:rPr>
+        <w:t>πατζούρια</w:t>
+      </w:r>
+      <w:proofErr w:type="spellEnd"/>
+      <w:r>
+        <w:rPr>
+          <w:rFonts w:ascii="Times New Roman" w:hAnsi="Times New Roman" w:cs="Times New Roman"/>
+          <w:noProof w:val="0"/>
+          <w:sz w:val="24"/>
+          <w:szCs w:val="24"/>
+        </w:rPr>
+        <w:t xml:space="preserve"> δεν είναι ανοιχτά διάπλατα σαν το χαμόγελο σου. Μου φαίνεται όλο και πιο γκρίζα η γειτονιά. Κι αυτό το κρύο! Μπορεί η ανάσα μου να αχνίζει μπροστά, μα αν ήσουν κοντά τη δική σου </w:t>
       </w:r>
       <w:r>
         <w:rPr>
@@ -1801,7 +2455,27 @@
           <w:sz w:val="24"/>
           <w:szCs w:val="24"/>
         </w:rPr>
-        <w:t xml:space="preserve"> ‘ρθε μια μυρωδιά σαν το άρωμα σου. Τύλιξα ακόμα πιο σφιχτά το κασκόλ στο πρόσωπο μου κα φύγαμε </w:t>
+        <w:t xml:space="preserve"> ‘</w:t>
+      </w:r>
+      <w:proofErr w:type="spellStart"/>
+      <w:r>
+        <w:rPr>
+          <w:rFonts w:ascii="Times New Roman" w:hAnsi="Times New Roman" w:cs="Times New Roman"/>
+          <w:noProof w:val="0"/>
+          <w:sz w:val="24"/>
+          <w:szCs w:val="24"/>
+        </w:rPr>
+        <w:t>ρθε</w:t>
+      </w:r>
+      <w:proofErr w:type="spellEnd"/>
+      <w:r>
+        <w:rPr>
+          <w:rFonts w:ascii="Times New Roman" w:hAnsi="Times New Roman" w:cs="Times New Roman"/>
+          <w:noProof w:val="0"/>
+          <w:sz w:val="24"/>
+          <w:szCs w:val="24"/>
+        </w:rPr>
+        <w:t xml:space="preserve"> μια μυρωδιά σαν το άρωμα σου. Τύλιξα ακόμα πιο σφιχτά το κασκόλ στο πρόσωπο μου κα φύγαμε </w:t>
       </w:r>
       <w:r>
         <w:rPr>
@@ -1983,14 +2657,25 @@
         </w:rPr>
         <w:tab/>
       </w:r>
-      <w:r>
-        <w:rPr>
-          <w:rFonts w:ascii="Times New Roman" w:hAnsi="Times New Roman" w:cs="Times New Roman"/>
-          <w:noProof w:val="0"/>
-          <w:sz w:val="24"/>
-          <w:szCs w:val="24"/>
-        </w:rPr>
-        <w:t xml:space="preserve">Ποίος θα μπορούσε να είναι ευτυχισμένος? Λογικά κανείς. Η ευτυχία δεν παύει να είναι μια κατάσταση του εγκεφάλου, που φαινομενικά </w:t>
+      <w:proofErr w:type="spellStart"/>
+      <w:r>
+        <w:rPr>
+          <w:rFonts w:ascii="Times New Roman" w:hAnsi="Times New Roman" w:cs="Times New Roman"/>
+          <w:noProof w:val="0"/>
+          <w:sz w:val="24"/>
+          <w:szCs w:val="24"/>
+        </w:rPr>
+        <w:t>Ποίος</w:t>
+      </w:r>
+      <w:proofErr w:type="spellEnd"/>
+      <w:r>
+        <w:rPr>
+          <w:rFonts w:ascii="Times New Roman" w:hAnsi="Times New Roman" w:cs="Times New Roman"/>
+          <w:noProof w:val="0"/>
+          <w:sz w:val="24"/>
+          <w:szCs w:val="24"/>
+        </w:rPr>
+        <w:t xml:space="preserve"> θα μπορούσε να είναι ευτυχισμένος? Λογικά κανείς. Η ευτυχία δεν παύει να είναι μια κατάσταση του εγκεφάλου, που φαινομενικά </w:t>
       </w:r>
       <w:r>
         <w:rPr>
@@ -2095,6 +2780,368 @@
           <w:szCs w:val="24"/>
         </w:rPr>
       </w:pPr>
+      <w:r>
+        <w:rPr>
+          <w:rFonts w:ascii="Times New Roman" w:hAnsi="Times New Roman" w:cs="Times New Roman"/>
+          <w:noProof w:val="0"/>
+          <w:sz w:val="24"/>
+          <w:szCs w:val="24"/>
+        </w:rPr>
+        <w:t xml:space="preserve">Και μη θαρρείς πως έχουμε ελευθερία που λένε, Είμαστε τουλάχιστον οι περισσότεροι, δέσμιοι. </w:t>
+      </w:r>
+      <w:r>
+        <w:rPr>
+          <w:rFonts w:ascii="Times New Roman" w:hAnsi="Times New Roman" w:cs="Times New Roman"/>
+          <w:noProof w:val="0"/>
+          <w:sz w:val="24"/>
+          <w:szCs w:val="24"/>
+        </w:rPr>
+        <w:t xml:space="preserve">Δέσμιοι των μέσων, </w:t>
+      </w:r>
+      <w:r>
+        <w:rPr>
+          <w:rFonts w:ascii="Times New Roman" w:hAnsi="Times New Roman" w:cs="Times New Roman"/>
+          <w:noProof w:val="0"/>
+          <w:sz w:val="24"/>
+          <w:szCs w:val="24"/>
+        </w:rPr>
+        <w:t xml:space="preserve">όπου τώρα το μέσω είναι το χρήμα. Αριθμοί δηλαδή γραμμένοι σε χαρτάκια που θέλουν να καθορίσουν το ποιόν μας. </w:t>
+      </w:r>
+      <w:r>
+        <w:rPr>
+          <w:rFonts w:ascii="Times New Roman" w:hAnsi="Times New Roman" w:cs="Times New Roman"/>
+          <w:noProof w:val="0"/>
+          <w:sz w:val="24"/>
+          <w:szCs w:val="24"/>
+        </w:rPr>
+        <w:t xml:space="preserve">Έχω δει αυτούς που δεν τα έχουν να πασχίζουν να τα αποκτήσουν κι άλλους που έχουν να κάνουν ακριβώς το ίδιο. Η πείνα αυτή είναι ακόρεστη κι έτσι αντί για μέσω, γίνεται σκοπός. </w:t>
+      </w:r>
+      <w:r>
+        <w:rPr>
+          <w:rFonts w:ascii="Times New Roman" w:hAnsi="Times New Roman" w:cs="Times New Roman"/>
+          <w:noProof w:val="0"/>
+          <w:sz w:val="24"/>
+          <w:szCs w:val="24"/>
+        </w:rPr>
+        <w:t xml:space="preserve"> </w:t>
+      </w:r>
+    </w:p>
+    <w:p>
+      <w:pPr>
+        <w:jc w:val="both"/>
+        <w:rPr>
+          <w:rFonts w:ascii="Times New Roman" w:hAnsi="Times New Roman" w:cs="Times New Roman"/>
+          <w:noProof w:val="0"/>
+          <w:sz w:val="24"/>
+          <w:szCs w:val="24"/>
+        </w:rPr>
+      </w:pPr>
+      <w:r>
+        <w:rPr>
+          <w:rFonts w:ascii="Times New Roman" w:hAnsi="Times New Roman" w:cs="Times New Roman"/>
+          <w:noProof w:val="0"/>
+          <w:sz w:val="24"/>
+          <w:szCs w:val="24"/>
+        </w:rPr>
+        <w:t>==========================================================</w:t>
+      </w:r>
+    </w:p>
+    <w:p>
+      <w:pPr>
+        <w:pBdr>
+          <w:bottom w:val="double" w:sz="6" w:space="1" w:color="auto"/>
+        </w:pBdr>
+        <w:jc w:val="both"/>
+        <w:rPr>
+          <w:rStyle w:val="5yl5"/>
+        </w:rPr>
+      </w:pPr>
+      <w:r>
+        <w:rPr>
+          <w:rStyle w:val="5yl5"/>
+          <w:lang w:val="en-US"/>
+        </w:rPr>
+        <w:t>N</w:t>
+      </w:r>
+      <w:r>
+        <w:rPr>
+          <w:rStyle w:val="5yl5"/>
+        </w:rPr>
+        <w:t>ιώθω πως το πρόβλημα μου είναι ότι δεν ακούω. όχι επειδή μιλάω πολύ. Όλοι βέβαια φλυαρουμε. Η σιωπή μπορεί να γίνει βαριά και δεν τη θέλουμε οπότε επιλέγουμε τη φασαρια, με την ελπίδα πως θα χαθούμε κάπου εκεί, ότι ο χρόνος θα γίνει πιο ρευστος. Με ενοχλεί που δεν ακούω εμένα. Η αν με ακούω, δεν έχω βρει ακόμα το τρόπο να με καταλαβαίνω. Πάνω που σκέφτομαι πως με έχω πλησιασει, κάποια ακάλυπτη πτυχή του εαυτού μου θα είναι εκεί για να με ξαφνιάσει. αν δεχτούμε ότι έχουμε φτάσει δε θα πάμε πουθενά αλλού</w:t>
+      </w:r>
+    </w:p>
+    <w:p>
+      <w:pPr>
+        <w:spacing w:after="0" w:line="240" w:lineRule="auto"/>
+        <w:rPr>
+          <w:rFonts w:ascii="Times New Roman" w:eastAsia="Times New Roman" w:hAnsi="Times New Roman" w:cs="Times New Roman"/>
+          <w:noProof w:val="0"/>
+          <w:sz w:val="24"/>
+          <w:szCs w:val="24"/>
+        </w:rPr>
+      </w:pPr>
+      <w:r>
+        <w:rPr>
+          <w:rFonts w:ascii="Times New Roman" w:eastAsia="Times New Roman" w:hAnsi="Times New Roman" w:cs="Times New Roman"/>
+          <w:noProof w:val="0"/>
+          <w:sz w:val="24"/>
+          <w:szCs w:val="24"/>
+        </w:rPr>
+        <w:lastRenderedPageBreak/>
+        <w:t>Ε</w:t>
+      </w:r>
+      <w:r>
+        <w:rPr>
+          <w:rFonts w:ascii="Times New Roman" w:eastAsia="Times New Roman" w:hAnsi="Times New Roman" w:cs="Times New Roman"/>
+          <w:noProof w:val="0"/>
+          <w:sz w:val="24"/>
+          <w:szCs w:val="24"/>
+        </w:rPr>
+        <w:t>πειδή ξέρουμε ότι η ζωή είναι πεπερασμένη για να έχει νόημα θέλουμε κ</w:t>
+      </w:r>
+      <w:r>
+        <w:rPr>
+          <w:rFonts w:ascii="Times New Roman" w:eastAsia="Times New Roman" w:hAnsi="Times New Roman" w:cs="Times New Roman"/>
+          <w:noProof w:val="0"/>
+          <w:sz w:val="24"/>
+          <w:szCs w:val="24"/>
+        </w:rPr>
+        <w:t>άτι που να μας επιβραβεύει η μας τιμωρεί</w:t>
+      </w:r>
+      <w:r>
+        <w:rPr>
+          <w:rFonts w:ascii="Times New Roman" w:eastAsia="Times New Roman" w:hAnsi="Times New Roman" w:cs="Times New Roman"/>
+          <w:noProof w:val="0"/>
+          <w:sz w:val="24"/>
+          <w:szCs w:val="24"/>
+        </w:rPr>
+        <w:t xml:space="preserve">, να έχουμε </w:t>
+      </w:r>
+      <w:r>
+        <w:rPr>
+          <w:rFonts w:ascii="Times New Roman" w:eastAsia="Times New Roman" w:hAnsi="Times New Roman" w:cs="Times New Roman"/>
+          <w:noProof w:val="0"/>
+          <w:sz w:val="24"/>
+          <w:szCs w:val="24"/>
+        </w:rPr>
+        <w:t xml:space="preserve">ένα </w:t>
+      </w:r>
+      <w:r>
+        <w:rPr>
+          <w:rFonts w:ascii="Times New Roman" w:eastAsia="Times New Roman" w:hAnsi="Times New Roman" w:cs="Times New Roman"/>
+          <w:noProof w:val="0"/>
+          <w:sz w:val="24"/>
+          <w:szCs w:val="24"/>
+        </w:rPr>
+        <w:t xml:space="preserve"> </w:t>
+      </w:r>
+      <w:r>
+        <w:rPr>
+          <w:rFonts w:ascii="Times New Roman" w:eastAsia="Times New Roman" w:hAnsi="Times New Roman" w:cs="Times New Roman"/>
+          <w:noProof w:val="0"/>
+          <w:sz w:val="24"/>
+          <w:szCs w:val="24"/>
+        </w:rPr>
+        <w:t>γνώμονα</w:t>
+      </w:r>
+      <w:r>
+        <w:rPr>
+          <w:rFonts w:ascii="Times New Roman" w:eastAsia="Times New Roman" w:hAnsi="Times New Roman" w:cs="Times New Roman"/>
+          <w:noProof w:val="0"/>
+          <w:sz w:val="24"/>
+          <w:szCs w:val="24"/>
+        </w:rPr>
+        <w:t xml:space="preserve"> για το πώς θα ζήσουμε κ μια λύση για αυτό είναι μέσω της θρησκείας</w:t>
+      </w:r>
+    </w:p>
+    <w:p>
+      <w:pPr>
+        <w:jc w:val="both"/>
+        <w:rPr>
+          <w:rFonts w:ascii="Times New Roman" w:hAnsi="Times New Roman" w:cs="Times New Roman"/>
+          <w:noProof w:val="0"/>
+          <w:sz w:val="24"/>
+          <w:szCs w:val="24"/>
+        </w:rPr>
+      </w:pPr>
+    </w:p>
+    <w:p>
+      <w:pPr>
+        <w:pBdr>
+          <w:top w:val="double" w:sz="6" w:space="1" w:color="auto"/>
+          <w:bottom w:val="double" w:sz="6" w:space="1" w:color="auto"/>
+        </w:pBdr>
+        <w:jc w:val="both"/>
+        <w:rPr>
+          <w:rFonts w:ascii="Times New Roman" w:hAnsi="Times New Roman" w:cs="Times New Roman"/>
+          <w:noProof w:val="0"/>
+          <w:sz w:val="24"/>
+          <w:szCs w:val="24"/>
+        </w:rPr>
+      </w:pPr>
+      <w:r>
+        <w:rPr>
+          <w:rFonts w:ascii="Times New Roman" w:hAnsi="Times New Roman" w:cs="Times New Roman"/>
+          <w:noProof w:val="0"/>
+          <w:sz w:val="24"/>
+          <w:szCs w:val="24"/>
+        </w:rPr>
+        <w:t xml:space="preserve">Πρόβλημα που λες είναι και η εξυπνάδα. Δε λένε άλλωστε τυχαία το &lt;&lt; μακάριοι οι πτωχοί τω πνεύματι&gt;&gt;. Πώς μπορείς να αποκτήσεις όμως </w:t>
+      </w:r>
+      <w:r>
+        <w:rPr>
+          <w:rFonts w:ascii="Times New Roman" w:hAnsi="Times New Roman" w:cs="Times New Roman"/>
+          <w:noProof w:val="0"/>
+          <w:sz w:val="24"/>
+          <w:szCs w:val="24"/>
+        </w:rPr>
+        <w:t xml:space="preserve">αυτή τη </w:t>
+      </w:r>
+      <w:proofErr w:type="spellStart"/>
+      <w:r>
+        <w:rPr>
+          <w:rFonts w:ascii="Times New Roman" w:hAnsi="Times New Roman" w:cs="Times New Roman"/>
+          <w:noProof w:val="0"/>
+          <w:sz w:val="24"/>
+          <w:szCs w:val="24"/>
+        </w:rPr>
+        <w:t>παινεία</w:t>
+      </w:r>
+      <w:proofErr w:type="spellEnd"/>
+      <w:r>
+        <w:rPr>
+          <w:rFonts w:ascii="Times New Roman" w:hAnsi="Times New Roman" w:cs="Times New Roman"/>
+          <w:noProof w:val="0"/>
+          <w:sz w:val="24"/>
+          <w:szCs w:val="24"/>
+        </w:rPr>
+        <w:t xml:space="preserve">, όταν ο σύγχρονος κόσμος στηρίζεται στη κατανόηση των πάντων? Να αφήσουμε τη πληθώρα πληροφορίας ανεκμετάλλευτη θα ήταν αμαρτία. Πώς λοιπόν ένα μυαλό που το αναγκάσαμε να το κάθε τι σα σφουγγάρι, να αποδημεί κάθε γνώση για να την ενστερνιστεί και να τη κατανοήσει καλύτερα&gt; Η ζωή, σε μεγάλο βαθμό, αποτελείται από μια σειρά τυχαίων γεγονότων. Γεγονότα που δεν έχουν κάποιο βαθύτερο νόημα, δεν μπορούν να </w:t>
+      </w:r>
+      <w:proofErr w:type="spellStart"/>
+      <w:r>
+        <w:rPr>
+          <w:rFonts w:ascii="Times New Roman" w:hAnsi="Times New Roman" w:cs="Times New Roman"/>
+          <w:noProof w:val="0"/>
+          <w:sz w:val="24"/>
+          <w:szCs w:val="24"/>
+        </w:rPr>
+        <w:t>αποδομηθούν</w:t>
+      </w:r>
+      <w:proofErr w:type="spellEnd"/>
+      <w:r>
+        <w:rPr>
+          <w:rFonts w:ascii="Times New Roman" w:hAnsi="Times New Roman" w:cs="Times New Roman"/>
+          <w:noProof w:val="0"/>
+          <w:sz w:val="24"/>
+          <w:szCs w:val="24"/>
+        </w:rPr>
+        <w:t xml:space="preserve"> καθώς δεν έχουν το βάθος που αναζητούμε.  Καμιά φορά τα πράγματα είναι όπως είναι. Το πρόβλημα με αυτή τη </w:t>
+      </w:r>
+      <w:proofErr w:type="spellStart"/>
+      <w:r>
+        <w:rPr>
+          <w:rFonts w:ascii="Times New Roman" w:hAnsi="Times New Roman" w:cs="Times New Roman"/>
+          <w:noProof w:val="0"/>
+          <w:sz w:val="24"/>
+          <w:szCs w:val="24"/>
+        </w:rPr>
+        <w:t>τυχαιότητα</w:t>
+      </w:r>
+      <w:proofErr w:type="spellEnd"/>
+      <w:r>
+        <w:rPr>
+          <w:rFonts w:ascii="Times New Roman" w:hAnsi="Times New Roman" w:cs="Times New Roman"/>
+          <w:noProof w:val="0"/>
+          <w:sz w:val="24"/>
+          <w:szCs w:val="24"/>
+        </w:rPr>
+        <w:t xml:space="preserve"> είναι ότι έχει περάσει και στις ανθρώπινες αποφάσεις. Πως όμως να δεχτούμε ότι κάποιος δεν είναι κύριος των λόγων και των πράξεων του? Ότι δεν έχει μελετήσει δηλαδή αυτό που λέει και κάνει.</w:t>
+      </w:r>
+    </w:p>
+    <w:p>
+      <w:pPr>
+        <w:jc w:val="both"/>
+        <w:rPr>
+          <w:rFonts w:ascii="Times New Roman" w:hAnsi="Times New Roman" w:cs="Times New Roman"/>
+          <w:noProof w:val="0"/>
+          <w:sz w:val="24"/>
+          <w:szCs w:val="24"/>
+        </w:rPr>
+      </w:pPr>
+      <w:r>
+        <w:rPr>
+          <w:rFonts w:ascii="Times New Roman" w:hAnsi="Times New Roman" w:cs="Times New Roman"/>
+          <w:noProof w:val="0"/>
+          <w:sz w:val="24"/>
+          <w:szCs w:val="24"/>
+        </w:rPr>
+        <w:t xml:space="preserve">Ξέρεις τι είναι αυτό που χάνουμε ουσιαστικά από τη ζωή? Η έννοια του τώρα. Δες πόσο εύκολα μπορούμε να μιλήσουμε για το παρελθόν. Ακόμα και σε μια άσχημη περίοδο αναφερθείς δεν μπορείς να νιώσεις τη πίκρα στα χείλη. Οπότε το ζήτημα που τίθεται είναι το εξής: Πώς μπορούμε να παγώσουμε το χρόνο? Να βουτήξουμε ουσιαστικά στη στιγμή. </w:t>
+      </w:r>
+      <w:r>
+        <w:rPr>
+          <w:rFonts w:ascii="Times New Roman" w:hAnsi="Times New Roman" w:cs="Times New Roman"/>
+          <w:noProof w:val="0"/>
+          <w:sz w:val="24"/>
+          <w:szCs w:val="24"/>
+        </w:rPr>
+        <w:t xml:space="preserve">Όταν ζούμε μια στιγμή απολαμβάνουμε μια στιγμιαία ένταση. </w:t>
+      </w:r>
+      <w:r>
+        <w:rPr>
+          <w:rFonts w:ascii="Times New Roman" w:hAnsi="Times New Roman" w:cs="Times New Roman"/>
+          <w:noProof w:val="0"/>
+          <w:sz w:val="24"/>
+          <w:szCs w:val="24"/>
+        </w:rPr>
+        <w:t>Αλλά</w:t>
+      </w:r>
+      <w:bookmarkStart w:id="0" w:name="_GoBack"/>
+      <w:bookmarkEnd w:id="0"/>
+      <w:r>
+        <w:rPr>
+          <w:rFonts w:ascii="Times New Roman" w:hAnsi="Times New Roman" w:cs="Times New Roman"/>
+          <w:noProof w:val="0"/>
+          <w:sz w:val="24"/>
+          <w:szCs w:val="24"/>
+        </w:rPr>
+        <w:t xml:space="preserve"> πως θα μπορούσαμε πιο αφαιρετικά να έχουμε την </w:t>
+      </w:r>
+      <w:r>
+        <w:rPr>
+          <w:rFonts w:ascii="Times New Roman" w:hAnsi="Times New Roman" w:cs="Times New Roman"/>
+          <w:noProof w:val="0"/>
+          <w:sz w:val="24"/>
+          <w:szCs w:val="24"/>
+        </w:rPr>
+        <w:t>εν συναίσθηση</w:t>
+      </w:r>
+      <w:r>
+        <w:rPr>
+          <w:rFonts w:ascii="Times New Roman" w:hAnsi="Times New Roman" w:cs="Times New Roman"/>
+          <w:noProof w:val="0"/>
+          <w:sz w:val="24"/>
+          <w:szCs w:val="24"/>
+        </w:rPr>
+        <w:t xml:space="preserve"> αυτού που βιώνουμε. Δηλαδή αν είμαστε για παράδειγμα αγχωμένοι να παρατηρήσουμε τον εαυτό μας πως λειτουργεί υπό το άγχος, χωρίς όμως να το νιώθουμε. Κάπως μπερδεμένη σκέψη, αλλά μήπως αυτό μας στερεί μια βαθύτερη κατανόηση της ίδιας μας της ζωής? Μήπως δηλαδή η ενέργειες μας είναι απλά αντανακλαστικά στα ερεθίσματα και δεν υπάρχει μια συλλογιστική συνειδητή λήψη </w:t>
+      </w:r>
+      <w:r>
+        <w:rPr>
+          <w:rFonts w:ascii="Times New Roman" w:hAnsi="Times New Roman" w:cs="Times New Roman"/>
+          <w:noProof w:val="0"/>
+          <w:sz w:val="24"/>
+          <w:szCs w:val="24"/>
+        </w:rPr>
+        <w:t>των αποφ</w:t>
+      </w:r>
+      <w:r>
+        <w:rPr>
+          <w:rFonts w:ascii="Times New Roman" w:hAnsi="Times New Roman" w:cs="Times New Roman"/>
+          <w:noProof w:val="0"/>
+          <w:sz w:val="24"/>
+          <w:szCs w:val="24"/>
+        </w:rPr>
+        <w:t>άσεων? Αυτό θα μπορούσε να εξηγήσει την εξασθένιση της έντασης όταν πλέον οι καταστάσεις αποτελούν ανάμνηση και όχι την ώρα που τις βιώνουμε.</w:t>
+      </w:r>
     </w:p>
     <w:sectPr>
       <w:pgSz w:w="11906" w:h="16838"/>
@@ -2661,6 +3708,11 @@
       <w:contextualSpacing/>
     </w:pPr>
   </w:style>
+  <w:style w:type="character" w:customStyle="1" w:styleId="5yl5">
+    <w:name w:val="_5yl5"/>
+    <w:basedOn w:val="a0"/>
+    <w:rsid w:val="00C62FC2"/>
+  </w:style>
 </w:styles>
 </file>
 
@@ -2954,7 +4006,7 @@
 </file>
 
 <file path=customXml/itemProps1.xml><?xml version="1.0" encoding="utf-8"?>
-<ds:datastoreItem xmlns:ds="http://schemas.openxmlformats.org/officeDocument/2006/customXml" ds:itemID="{571D36FE-79B2-4940-A253-3138983B7617}">
+<ds:datastoreItem xmlns:ds="http://schemas.openxmlformats.org/officeDocument/2006/customXml" ds:itemID="{D838C0AC-EEE7-4991-B0B2-9186B1F9F348}">
   <ds:schemaRefs>
     <ds:schemaRef ds:uri="http://schemas.openxmlformats.org/officeDocument/2006/bibliography"/>
   </ds:schemaRefs>
